--- a/Segurança/Gerencia de Riscos.docx
+++ b/Segurança/Gerencia de Riscos.docx
@@ -443,17 +443,18 @@
           <w:szCs w:val="21"/>
           <w:shd w:val="clear" w:color="auto" w:fill="FFFFFF"/>
         </w:rPr>
-        <w:t xml:space="preserve"> </w:t>
-      </w:r>
-      <w:r>
-        <w:rPr>
-          <w:rFonts w:ascii="Helvetica" w:hAnsi="Helvetica" w:cs="Helvetica"/>
-          <w:color w:val="343A40"/>
-          <w:sz w:val="21"/>
-          <w:szCs w:val="21"/>
-          <w:shd w:val="clear" w:color="auto" w:fill="FFFFFF"/>
-        </w:rPr>
-        <w:t>A análise de riscos define os direitos e as responsabilidades de cada usuário em relação à segurança dos recursos computacionais que utiliza e às penalidades às quais cada um deles está sujeito</w:t>
+        <w:t xml:space="preserve"> A análise de riscos define os direitos e as responsabilidades de cada usuário em relação à segurança dos recursos computacionais que utiliza e às penalidades às quais cada um deles está sujeito</w:t>
+      </w:r>
+      <w:r>
+        <w:rPr>
+          <w:rFonts w:ascii="Helvetica" w:hAnsi="Helvetica" w:cs="Helvetica"/>
+          <w:b/>
+          <w:color w:val="343A40"/>
+          <w:sz w:val="21"/>
+          <w:szCs w:val="21"/>
+          <w:shd w:val="clear" w:color="auto" w:fill="FFFFFF"/>
+        </w:rPr>
+        <w:t xml:space="preserve">. </w:t>
       </w:r>
       <w:r>
         <w:rPr>
@@ -465,71 +466,50 @@
           <w:u w:val="single"/>
           <w:shd w:val="clear" w:color="auto" w:fill="FFFFFF"/>
         </w:rPr>
-        <w:t>.</w:t>
-      </w:r>
-      <w:r>
-        <w:rPr>
-          <w:rFonts w:ascii="Helvetica" w:hAnsi="Helvetica" w:cs="Helvetica"/>
-          <w:b/>
+        <w:t>(Errado)</w:t>
+      </w:r>
+      <w:r>
+        <w:rPr>
+          <w:rFonts w:ascii="Helvetica" w:hAnsi="Helvetica" w:cs="Helvetica"/>
+          <w:color w:val="343A40"/>
+          <w:sz w:val="21"/>
+          <w:szCs w:val="21"/>
+          <w:shd w:val="clear" w:color="auto" w:fill="FFFFFF"/>
+        </w:rPr>
+        <w:t xml:space="preserve"> - Trata-se de política de segurança e não análise de riscos.</w:t>
+      </w:r>
+    </w:p>
+    <w:p>
+      <w:pPr>
+        <w:shd w:val="clear" w:color="auto" w:fill="FFFFFF"/>
+        <w:spacing w:after="300" w:line="240" w:lineRule="auto"/>
+        <w:rPr>
+          <w:rFonts w:ascii="Helvetica" w:eastAsia="Times New Roman" w:hAnsi="Helvetica" w:cs="Helvetica"/>
+          <w:color w:val="343A40"/>
+          <w:sz w:val="21"/>
+          <w:szCs w:val="21"/>
+          <w:lang w:eastAsia="pt-BR"/>
+        </w:rPr>
+      </w:pPr>
+      <w:r>
+        <w:rPr>
+          <w:rFonts w:ascii="Helvetica" w:eastAsia="Times New Roman" w:hAnsi="Helvetica" w:cs="Helvetica"/>
+          <w:color w:val="343A40"/>
+          <w:sz w:val="21"/>
+          <w:szCs w:val="21"/>
+          <w:lang w:eastAsia="pt-BR"/>
+        </w:rPr>
+        <w:t>A análise de riscos na segurança da informação é um processo que busca </w:t>
+      </w:r>
+      <w:r>
+        <w:rPr>
+          <w:rFonts w:ascii="Helvetica" w:eastAsia="Times New Roman" w:hAnsi="Helvetica" w:cs="Helvetica"/>
+          <w:b/>
+          <w:bCs/>
           <w:color w:val="343A40"/>
           <w:sz w:val="21"/>
           <w:szCs w:val="21"/>
           <w:u w:val="single"/>
-          <w:shd w:val="clear" w:color="auto" w:fill="FFFFFF"/>
-        </w:rPr>
-        <w:t xml:space="preserve"> (Errado)</w:t>
-      </w:r>
-      <w:r>
-        <w:rPr>
-          <w:rFonts w:ascii="Helvetica" w:hAnsi="Helvetica" w:cs="Helvetica"/>
-          <w:color w:val="343A40"/>
-          <w:sz w:val="21"/>
-          <w:szCs w:val="21"/>
-          <w:shd w:val="clear" w:color="auto" w:fill="FFFFFF"/>
-        </w:rPr>
-        <w:t xml:space="preserve"> - </w:t>
-      </w:r>
-      <w:r>
-        <w:rPr>
-          <w:rFonts w:ascii="Helvetica" w:hAnsi="Helvetica" w:cs="Helvetica"/>
-          <w:color w:val="343A40"/>
-          <w:sz w:val="21"/>
-          <w:szCs w:val="21"/>
-          <w:shd w:val="clear" w:color="auto" w:fill="FFFFFF"/>
-        </w:rPr>
-        <w:t>Trata-se de política de segurança e não análise de riscos.</w:t>
-      </w:r>
-    </w:p>
-    <w:p>
-      <w:pPr>
-        <w:shd w:val="clear" w:color="auto" w:fill="FFFFFF"/>
-        <w:spacing w:after="300" w:line="240" w:lineRule="auto"/>
-        <w:rPr>
-          <w:rFonts w:ascii="Helvetica" w:eastAsia="Times New Roman" w:hAnsi="Helvetica" w:cs="Helvetica"/>
-          <w:color w:val="343A40"/>
-          <w:sz w:val="21"/>
-          <w:szCs w:val="21"/>
-          <w:lang w:eastAsia="pt-BR"/>
-        </w:rPr>
-      </w:pPr>
-      <w:r>
-        <w:rPr>
-          <w:rFonts w:ascii="Helvetica" w:eastAsia="Times New Roman" w:hAnsi="Helvetica" w:cs="Helvetica"/>
-          <w:color w:val="343A40"/>
-          <w:sz w:val="21"/>
-          <w:szCs w:val="21"/>
-          <w:lang w:eastAsia="pt-BR"/>
-        </w:rPr>
-        <w:t>A análise de riscos na segurança da informação é um processo que busca </w:t>
-      </w:r>
-      <w:r>
-        <w:rPr>
-          <w:rFonts w:ascii="Helvetica" w:eastAsia="Times New Roman" w:hAnsi="Helvetica" w:cs="Helvetica"/>
-          <w:b/>
-          <w:bCs/>
-          <w:color w:val="343A40"/>
-          <w:sz w:val="21"/>
-          <w:szCs w:val="21"/>
           <w:lang w:eastAsia="pt-BR"/>
         </w:rPr>
         <w:t>identificar falhas e vulnerabilidades</w:t>
@@ -540,9 +520,20 @@
           <w:color w:val="343A40"/>
           <w:sz w:val="21"/>
           <w:szCs w:val="21"/>
-          <w:lang w:eastAsia="pt-BR"/>
-        </w:rPr>
-        <w:t> que podem expor dados e informações da empresa a ameaças. Nessa análise são avaliadas configurações de redes, problemas em aplicativos, softwares que podem causar falhas futuras, etc. </w:t>
+          <w:u w:val="single"/>
+          <w:lang w:eastAsia="pt-BR"/>
+        </w:rPr>
+        <w:t> </w:t>
+      </w:r>
+      <w:r>
+        <w:rPr>
+          <w:rFonts w:ascii="Helvetica" w:eastAsia="Times New Roman" w:hAnsi="Helvetica" w:cs="Helvetica"/>
+          <w:color w:val="343A40"/>
+          <w:sz w:val="21"/>
+          <w:szCs w:val="21"/>
+          <w:lang w:eastAsia="pt-BR"/>
+        </w:rPr>
+        <w:t>que podem expor dados e informações da empresa a ameaças. Nessa análise são avaliadas configurações de redes, problemas em aplicativos, softwares que podem causar falhas futuras, etc. </w:t>
       </w:r>
     </w:p>
     <w:p>
@@ -1866,6 +1857,7 @@
           <w:shd w:val="clear" w:color="auto" w:fill="FFFFFF"/>
         </w:rPr>
       </w:pPr>
+      <w:bookmarkStart w:id="0" w:name="_GoBack"/>
       <w:r>
         <w:rPr>
           <w:rStyle w:val="Forte"/>
@@ -2027,17 +2019,7 @@
           <w:szCs w:val="21"/>
           <w:shd w:val="clear" w:color="auto" w:fill="FFFFFF"/>
         </w:rPr>
-        <w:t>Cada prática possui 3 objetivos que especificam como podem ser melhorados</w:t>
-      </w:r>
-      <w:r>
-        <w:rPr>
-          <w:rFonts w:ascii="Helvetica" w:hAnsi="Helvetica" w:cs="Helvetica"/>
-          <w:color w:val="343A40"/>
-          <w:sz w:val="21"/>
-          <w:szCs w:val="21"/>
-          <w:shd w:val="clear" w:color="auto" w:fill="FFFFFF"/>
-        </w:rPr>
-        <w:t>.</w:t>
+        <w:t>Cada prática possui 3 objetivos que especificam como podem ser melhorados.</w:t>
       </w:r>
       <w:r>
         <w:rPr>
@@ -2056,17 +2038,7 @@
           <w:szCs w:val="21"/>
           <w:shd w:val="clear" w:color="auto" w:fill="FFFFFF"/>
         </w:rPr>
-        <w:t>Estabelece a noção de níveis de práticas a serem alcançadas</w:t>
-      </w:r>
-      <w:r>
-        <w:rPr>
-          <w:rFonts w:ascii="Helvetica" w:hAnsi="Helvetica" w:cs="Helvetica"/>
-          <w:color w:val="343A40"/>
-          <w:sz w:val="21"/>
-          <w:szCs w:val="21"/>
-          <w:shd w:val="clear" w:color="auto" w:fill="FFFFFF"/>
-        </w:rPr>
-        <w:t>.</w:t>
+        <w:t>Estabelece a noção de níveis de práticas a serem alcançadas.</w:t>
       </w:r>
       <w:r>
         <w:rPr>
@@ -2105,124 +2077,123 @@
         </w:rPr>
         <w:br/>
       </w:r>
-      <w:bookmarkStart w:id="0" w:name="_GoBack"/>
+      <w:r>
+        <w:rPr>
+          <w:rStyle w:val="Forte"/>
+          <w:rFonts w:ascii="Helvetica" w:hAnsi="Helvetica" w:cs="Helvetica"/>
+          <w:color w:val="343A40"/>
+          <w:sz w:val="21"/>
+          <w:szCs w:val="21"/>
+          <w:shd w:val="clear" w:color="auto" w:fill="FFFFFF"/>
+        </w:rPr>
+        <w:t>• 0: Ponto de partida implícito, sem prática implementada</w:t>
+      </w:r>
+      <w:r>
+        <w:rPr>
+          <w:rFonts w:ascii="Helvetica" w:hAnsi="Helvetica" w:cs="Helvetica"/>
+          <w:b/>
+          <w:bCs/>
+          <w:color w:val="343A40"/>
+          <w:sz w:val="21"/>
+          <w:szCs w:val="21"/>
+          <w:shd w:val="clear" w:color="auto" w:fill="FFFFFF"/>
+        </w:rPr>
+        <w:br/>
+      </w:r>
+      <w:r>
+        <w:rPr>
+          <w:rFonts w:ascii="Helvetica" w:hAnsi="Helvetica" w:cs="Helvetica"/>
+          <w:b/>
+          <w:bCs/>
+          <w:color w:val="343A40"/>
+          <w:sz w:val="21"/>
+          <w:szCs w:val="21"/>
+          <w:shd w:val="clear" w:color="auto" w:fill="FFFFFF"/>
+        </w:rPr>
+        <w:br/>
+      </w:r>
+      <w:r>
+        <w:rPr>
+          <w:rStyle w:val="Forte"/>
+          <w:rFonts w:ascii="Helvetica" w:hAnsi="Helvetica" w:cs="Helvetica"/>
+          <w:color w:val="343A40"/>
+          <w:sz w:val="21"/>
+          <w:szCs w:val="21"/>
+          <w:shd w:val="clear" w:color="auto" w:fill="FFFFFF"/>
+        </w:rPr>
+        <w:t>• 1: Entendimento inicial da Prática e implementação ad hoc</w:t>
+      </w:r>
+      <w:r>
+        <w:rPr>
+          <w:rFonts w:ascii="Helvetica" w:hAnsi="Helvetica" w:cs="Helvetica"/>
+          <w:b/>
+          <w:bCs/>
+          <w:color w:val="343A40"/>
+          <w:sz w:val="21"/>
+          <w:szCs w:val="21"/>
+          <w:shd w:val="clear" w:color="auto" w:fill="FFFFFF"/>
+        </w:rPr>
+        <w:br/>
+      </w:r>
+      <w:r>
+        <w:rPr>
+          <w:rFonts w:ascii="Helvetica" w:hAnsi="Helvetica" w:cs="Helvetica"/>
+          <w:b/>
+          <w:bCs/>
+          <w:color w:val="343A40"/>
+          <w:sz w:val="21"/>
+          <w:szCs w:val="21"/>
+          <w:shd w:val="clear" w:color="auto" w:fill="FFFFFF"/>
+        </w:rPr>
+        <w:br/>
+      </w:r>
+      <w:r>
+        <w:rPr>
+          <w:rStyle w:val="Forte"/>
+          <w:rFonts w:ascii="Helvetica" w:hAnsi="Helvetica" w:cs="Helvetica"/>
+          <w:color w:val="343A40"/>
+          <w:sz w:val="21"/>
+          <w:szCs w:val="21"/>
+          <w:shd w:val="clear" w:color="auto" w:fill="FFFFFF"/>
+        </w:rPr>
+        <w:t>• 2: Aumento da eficiência e/ou efetividade da Prática</w:t>
+      </w:r>
+      <w:r>
+        <w:rPr>
+          <w:rFonts w:ascii="Helvetica" w:hAnsi="Helvetica" w:cs="Helvetica"/>
+          <w:b/>
+          <w:bCs/>
+          <w:color w:val="343A40"/>
+          <w:sz w:val="21"/>
+          <w:szCs w:val="21"/>
+          <w:shd w:val="clear" w:color="auto" w:fill="FFFFFF"/>
+        </w:rPr>
+        <w:br/>
+      </w:r>
+      <w:r>
+        <w:rPr>
+          <w:rFonts w:ascii="Helvetica" w:hAnsi="Helvetica" w:cs="Helvetica"/>
+          <w:b/>
+          <w:bCs/>
+          <w:color w:val="343A40"/>
+          <w:sz w:val="21"/>
+          <w:szCs w:val="21"/>
+          <w:shd w:val="clear" w:color="auto" w:fill="FFFFFF"/>
+        </w:rPr>
+        <w:br/>
+      </w:r>
+      <w:r>
+        <w:rPr>
+          <w:rStyle w:val="Forte"/>
+          <w:rFonts w:ascii="Helvetica" w:hAnsi="Helvetica" w:cs="Helvetica"/>
+          <w:color w:val="343A40"/>
+          <w:sz w:val="21"/>
+          <w:szCs w:val="21"/>
+          <w:shd w:val="clear" w:color="auto" w:fill="FFFFFF"/>
+        </w:rPr>
+        <w:t>• 3: Domínio completo da Prática em escala</w:t>
+      </w:r>
       <w:bookmarkEnd w:id="0"/>
-      <w:r>
-        <w:rPr>
-          <w:rStyle w:val="Forte"/>
-          <w:rFonts w:ascii="Helvetica" w:hAnsi="Helvetica" w:cs="Helvetica"/>
-          <w:color w:val="343A40"/>
-          <w:sz w:val="21"/>
-          <w:szCs w:val="21"/>
-          <w:shd w:val="clear" w:color="auto" w:fill="FFFFFF"/>
-        </w:rPr>
-        <w:t>• 0: Ponto de partida implícito, sem prática implementada</w:t>
-      </w:r>
-      <w:r>
-        <w:rPr>
-          <w:rFonts w:ascii="Helvetica" w:hAnsi="Helvetica" w:cs="Helvetica"/>
-          <w:b/>
-          <w:bCs/>
-          <w:color w:val="343A40"/>
-          <w:sz w:val="21"/>
-          <w:szCs w:val="21"/>
-          <w:shd w:val="clear" w:color="auto" w:fill="FFFFFF"/>
-        </w:rPr>
-        <w:br/>
-      </w:r>
-      <w:r>
-        <w:rPr>
-          <w:rFonts w:ascii="Helvetica" w:hAnsi="Helvetica" w:cs="Helvetica"/>
-          <w:b/>
-          <w:bCs/>
-          <w:color w:val="343A40"/>
-          <w:sz w:val="21"/>
-          <w:szCs w:val="21"/>
-          <w:shd w:val="clear" w:color="auto" w:fill="FFFFFF"/>
-        </w:rPr>
-        <w:br/>
-      </w:r>
-      <w:r>
-        <w:rPr>
-          <w:rStyle w:val="Forte"/>
-          <w:rFonts w:ascii="Helvetica" w:hAnsi="Helvetica" w:cs="Helvetica"/>
-          <w:color w:val="343A40"/>
-          <w:sz w:val="21"/>
-          <w:szCs w:val="21"/>
-          <w:shd w:val="clear" w:color="auto" w:fill="FFFFFF"/>
-        </w:rPr>
-        <w:t>• 1: Entendimento inicial da Prática e implementação ad hoc</w:t>
-      </w:r>
-      <w:r>
-        <w:rPr>
-          <w:rFonts w:ascii="Helvetica" w:hAnsi="Helvetica" w:cs="Helvetica"/>
-          <w:b/>
-          <w:bCs/>
-          <w:color w:val="343A40"/>
-          <w:sz w:val="21"/>
-          <w:szCs w:val="21"/>
-          <w:shd w:val="clear" w:color="auto" w:fill="FFFFFF"/>
-        </w:rPr>
-        <w:br/>
-      </w:r>
-      <w:r>
-        <w:rPr>
-          <w:rFonts w:ascii="Helvetica" w:hAnsi="Helvetica" w:cs="Helvetica"/>
-          <w:b/>
-          <w:bCs/>
-          <w:color w:val="343A40"/>
-          <w:sz w:val="21"/>
-          <w:szCs w:val="21"/>
-          <w:shd w:val="clear" w:color="auto" w:fill="FFFFFF"/>
-        </w:rPr>
-        <w:br/>
-      </w:r>
-      <w:r>
-        <w:rPr>
-          <w:rStyle w:val="Forte"/>
-          <w:rFonts w:ascii="Helvetica" w:hAnsi="Helvetica" w:cs="Helvetica"/>
-          <w:color w:val="343A40"/>
-          <w:sz w:val="21"/>
-          <w:szCs w:val="21"/>
-          <w:shd w:val="clear" w:color="auto" w:fill="FFFFFF"/>
-        </w:rPr>
-        <w:t>• 2: Aumento da eficiência e/ou efetividade da Prática</w:t>
-      </w:r>
-      <w:r>
-        <w:rPr>
-          <w:rFonts w:ascii="Helvetica" w:hAnsi="Helvetica" w:cs="Helvetica"/>
-          <w:b/>
-          <w:bCs/>
-          <w:color w:val="343A40"/>
-          <w:sz w:val="21"/>
-          <w:szCs w:val="21"/>
-          <w:shd w:val="clear" w:color="auto" w:fill="FFFFFF"/>
-        </w:rPr>
-        <w:br/>
-      </w:r>
-      <w:r>
-        <w:rPr>
-          <w:rFonts w:ascii="Helvetica" w:hAnsi="Helvetica" w:cs="Helvetica"/>
-          <w:b/>
-          <w:bCs/>
-          <w:color w:val="343A40"/>
-          <w:sz w:val="21"/>
-          <w:szCs w:val="21"/>
-          <w:shd w:val="clear" w:color="auto" w:fill="FFFFFF"/>
-        </w:rPr>
-        <w:br/>
-      </w:r>
-      <w:r>
-        <w:rPr>
-          <w:rStyle w:val="Forte"/>
-          <w:rFonts w:ascii="Helvetica" w:hAnsi="Helvetica" w:cs="Helvetica"/>
-          <w:color w:val="343A40"/>
-          <w:sz w:val="21"/>
-          <w:szCs w:val="21"/>
-          <w:shd w:val="clear" w:color="auto" w:fill="FFFFFF"/>
-        </w:rPr>
-        <w:t>• 3: Domínio completo da Prática em escala</w:t>
-      </w:r>
     </w:p>
     <w:sectPr>
       <w:pgSz w:w="11906" w:h="16838"/>

--- a/Segurança/Gerencia de Riscos.docx
+++ b/Segurança/Gerencia de Riscos.docx
@@ -1,6 +1,6 @@
 
 <file path=word/document.xml><?xml version="1.0" encoding="utf-8"?>
-<w:document xmlns:wpc="http://schemas.microsoft.com/office/word/2010/wordprocessingCanvas" xmlns:mc="http://schemas.openxmlformats.org/markup-compatibility/2006" xmlns:o="urn:schemas-microsoft-com:office:office" xmlns:r="http://schemas.openxmlformats.org/officeDocument/2006/relationships" xmlns:m="http://schemas.openxmlformats.org/officeDocument/2006/math" xmlns:v="urn:schemas-microsoft-com:vml" xmlns:wp14="http://schemas.microsoft.com/office/word/2010/wordprocessingDrawing" xmlns:wp="http://schemas.openxmlformats.org/drawingml/2006/wordprocessingDrawing" xmlns:w10="urn:schemas-microsoft-com:office:word" xmlns:w="http://schemas.openxmlformats.org/wordprocessingml/2006/main" xmlns:w14="http://schemas.microsoft.com/office/word/2010/wordml" xmlns:wpg="http://schemas.microsoft.com/office/word/2010/wordprocessingGroup" xmlns:wpi="http://schemas.microsoft.com/office/word/2010/wordprocessingInk" xmlns:wne="http://schemas.microsoft.com/office/word/2006/wordml" xmlns:wps="http://schemas.microsoft.com/office/word/2010/wordprocessingShape" mc:Ignorable="w14 wp14">
+<w:document xmlns:wpc="http://schemas.microsoft.com/office/word/2010/wordprocessingCanvas" xmlns:cx="http://schemas.microsoft.com/office/drawing/2014/chartex" xmlns:cx1="http://schemas.microsoft.com/office/drawing/2015/9/8/chartex" xmlns:mc="http://schemas.openxmlformats.org/markup-compatibility/2006" xmlns:o="urn:schemas-microsoft-com:office:office" xmlns:r="http://schemas.openxmlformats.org/officeDocument/2006/relationships" xmlns:m="http://schemas.openxmlformats.org/officeDocument/2006/math" xmlns:v="urn:schemas-microsoft-com:vml" xmlns:wp14="http://schemas.microsoft.com/office/word/2010/wordprocessingDrawing" xmlns:wp="http://schemas.openxmlformats.org/drawingml/2006/wordprocessingDrawing" xmlns:w10="urn:schemas-microsoft-com:office:word" xmlns:w="http://schemas.openxmlformats.org/wordprocessingml/2006/main" xmlns:w14="http://schemas.microsoft.com/office/word/2010/wordml" xmlns:w15="http://schemas.microsoft.com/office/word/2012/wordml" xmlns:w16se="http://schemas.microsoft.com/office/word/2015/wordml/symex" xmlns:wpg="http://schemas.microsoft.com/office/word/2010/wordprocessingGroup" xmlns:wpi="http://schemas.microsoft.com/office/word/2010/wordprocessingInk" xmlns:wne="http://schemas.microsoft.com/office/word/2006/wordml" xmlns:wps="http://schemas.microsoft.com/office/word/2010/wordprocessingShape" mc:Ignorable="w14 w15 w16se wp14">
   <w:body>
     <w:p>
       <w:pPr>
@@ -109,29 +109,7 @@
           <w:szCs w:val="21"/>
           <w:shd w:val="clear" w:color="auto" w:fill="FFFFFF"/>
         </w:rPr>
-        <w:t xml:space="preserve">Risco </w:t>
-      </w:r>
-      <w:proofErr w:type="gramStart"/>
-      <w:r>
-        <w:rPr>
-          <w:rFonts w:ascii="Helvetica" w:hAnsi="Helvetica" w:cs="Helvetica"/>
-          <w:color w:val="343A40"/>
-          <w:sz w:val="21"/>
-          <w:szCs w:val="21"/>
-          <w:shd w:val="clear" w:color="auto" w:fill="FFFFFF"/>
-        </w:rPr>
-        <w:t>é</w:t>
-      </w:r>
-      <w:proofErr w:type="gramEnd"/>
-      <w:r>
-        <w:rPr>
-          <w:rFonts w:ascii="Helvetica" w:hAnsi="Helvetica" w:cs="Helvetica"/>
-          <w:color w:val="343A40"/>
-          <w:sz w:val="21"/>
-          <w:szCs w:val="21"/>
-          <w:shd w:val="clear" w:color="auto" w:fill="FFFFFF"/>
-        </w:rPr>
-        <w:t xml:space="preserve"> o efeito da incerteza nos objetivos, sendo normalmente expresso em termos de fontes de risco, eventos potenciais, suas consequências e suas probabilidades.</w:t>
+        <w:t>Risco é o efeito da incerteza nos objetivos, sendo normalmente expresso em termos de fontes de risco, eventos potenciais, suas consequências e suas probabilidades.</w:t>
       </w:r>
     </w:p>
     <w:p>
@@ -254,9 +232,30 @@
           <w:szCs w:val="21"/>
           <w:u w:val="single"/>
         </w:rPr>
-        <w:t xml:space="preserve">Black </w:t>
-      </w:r>
-      <w:proofErr w:type="gramStart"/>
+        <w:t>Black box</w:t>
+      </w:r>
+      <w:r>
+        <w:rPr>
+          <w:rFonts w:ascii="Helvetica" w:hAnsi="Helvetica" w:cs="Helvetica"/>
+          <w:color w:val="343A40"/>
+          <w:sz w:val="21"/>
+          <w:szCs w:val="21"/>
+        </w:rPr>
+        <w:t xml:space="preserve"> é o tipo de teste onde o profissional não tem conhecimento algum sobre o sistema que será testado, em alguns casos o profissional tem acesso a um range de IP ou algum endereço de website que faça parte do escopo.</w:t>
+      </w:r>
+    </w:p>
+    <w:p>
+      <w:pPr>
+        <w:pStyle w:val="NormalWeb"/>
+        <w:shd w:val="clear" w:color="auto" w:fill="FFFFFF"/>
+        <w:spacing w:before="0" w:beforeAutospacing="0" w:after="300" w:afterAutospacing="0"/>
+        <w:rPr>
+          <w:rFonts w:ascii="Helvetica" w:hAnsi="Helvetica" w:cs="Helvetica"/>
+          <w:color w:val="343A40"/>
+          <w:sz w:val="21"/>
+          <w:szCs w:val="21"/>
+        </w:rPr>
+      </w:pPr>
       <w:r>
         <w:rPr>
           <w:rFonts w:ascii="Helvetica" w:hAnsi="Helvetica" w:cs="Helvetica"/>
@@ -266,17 +265,16 @@
           <w:szCs w:val="21"/>
           <w:u w:val="single"/>
         </w:rPr>
-        <w:t>box</w:t>
-      </w:r>
-      <w:proofErr w:type="gramEnd"/>
-      <w:r>
-        <w:rPr>
-          <w:rFonts w:ascii="Helvetica" w:hAnsi="Helvetica" w:cs="Helvetica"/>
-          <w:color w:val="343A40"/>
-          <w:sz w:val="21"/>
-          <w:szCs w:val="21"/>
-        </w:rPr>
-        <w:t xml:space="preserve"> é o tipo de teste onde o profissional não tem conhecimento algum sobre o sistema que será testado, em alguns casos o profissional tem acesso a um range de IP ou algum endereço de website que faça parte do escopo.</w:t>
+        <w:t>White box</w:t>
+      </w:r>
+      <w:r>
+        <w:rPr>
+          <w:rFonts w:ascii="Helvetica" w:hAnsi="Helvetica" w:cs="Helvetica"/>
+          <w:color w:val="343A40"/>
+          <w:sz w:val="21"/>
+          <w:szCs w:val="21"/>
+        </w:rPr>
+        <w:t xml:space="preserve"> é quando o profissional tem total conhecimento do sistema a ser testado. Geralmente esse tipo de teste é realizado pela própria equipe interna da empresa.</w:t>
       </w:r>
     </w:p>
     <w:p>
@@ -300,9 +298,68 @@
           <w:szCs w:val="21"/>
           <w:u w:val="single"/>
         </w:rPr>
-        <w:t xml:space="preserve">White </w:t>
-      </w:r>
-      <w:proofErr w:type="gramStart"/>
+        <w:t>Gray box</w:t>
+      </w:r>
+      <w:r>
+        <w:rPr>
+          <w:rFonts w:ascii="Helvetica" w:hAnsi="Helvetica" w:cs="Helvetica"/>
+          <w:color w:val="343A40"/>
+          <w:sz w:val="21"/>
+          <w:szCs w:val="21"/>
+        </w:rPr>
+        <w:t xml:space="preserve"> é quando o profissional tem conhecimento parcial sobre o sistema a ser testado. É uma mistura de </w:t>
+      </w:r>
+      <w:proofErr w:type="spellStart"/>
+      <w:r>
+        <w:rPr>
+          <w:rFonts w:ascii="Helvetica" w:hAnsi="Helvetica" w:cs="Helvetica"/>
+          <w:color w:val="343A40"/>
+          <w:sz w:val="21"/>
+          <w:szCs w:val="21"/>
+        </w:rPr>
+        <w:t>black</w:t>
+      </w:r>
+      <w:proofErr w:type="spellEnd"/>
+      <w:r>
+        <w:rPr>
+          <w:rFonts w:ascii="Helvetica" w:hAnsi="Helvetica" w:cs="Helvetica"/>
+          <w:color w:val="343A40"/>
+          <w:sz w:val="21"/>
+          <w:szCs w:val="21"/>
+        </w:rPr>
+        <w:t xml:space="preserve"> box com </w:t>
+      </w:r>
+      <w:proofErr w:type="spellStart"/>
+      <w:r>
+        <w:rPr>
+          <w:rFonts w:ascii="Helvetica" w:hAnsi="Helvetica" w:cs="Helvetica"/>
+          <w:color w:val="343A40"/>
+          <w:sz w:val="21"/>
+          <w:szCs w:val="21"/>
+        </w:rPr>
+        <w:t>white</w:t>
+      </w:r>
+      <w:proofErr w:type="spellEnd"/>
+      <w:r>
+        <w:rPr>
+          <w:rFonts w:ascii="Helvetica" w:hAnsi="Helvetica" w:cs="Helvetica"/>
+          <w:color w:val="343A40"/>
+          <w:sz w:val="21"/>
+          <w:szCs w:val="21"/>
+        </w:rPr>
+        <w:t xml:space="preserve"> box e por isso geralmente é o tipo de teste mais recomendado.</w:t>
+      </w:r>
+    </w:p>
+    <w:p>
+      <w:pPr>
+        <w:rPr>
+          <w:rFonts w:ascii="Helvetica" w:hAnsi="Helvetica" w:cs="Helvetica"/>
+          <w:color w:val="343A40"/>
+          <w:sz w:val="21"/>
+          <w:szCs w:val="21"/>
+          <w:shd w:val="clear" w:color="auto" w:fill="FFFFFF"/>
+        </w:rPr>
+      </w:pPr>
       <w:r>
         <w:rPr>
           <w:rFonts w:ascii="Helvetica" w:hAnsi="Helvetica" w:cs="Helvetica"/>
@@ -311,32 +368,31 @@
           <w:sz w:val="21"/>
           <w:szCs w:val="21"/>
           <w:u w:val="single"/>
-        </w:rPr>
-        <w:t>box</w:t>
-      </w:r>
-      <w:proofErr w:type="gramEnd"/>
-      <w:r>
-        <w:rPr>
-          <w:rFonts w:ascii="Helvetica" w:hAnsi="Helvetica" w:cs="Helvetica"/>
-          <w:color w:val="343A40"/>
-          <w:sz w:val="21"/>
-          <w:szCs w:val="21"/>
-        </w:rPr>
-        <w:t xml:space="preserve"> é quando o profissional tem total conhecimento do sistema a ser testado. Geralmente esse tipo de teste é realizado pela própria equipe interna da empresa.</w:t>
-      </w:r>
-    </w:p>
-    <w:p>
-      <w:pPr>
-        <w:pStyle w:val="NormalWeb"/>
-        <w:shd w:val="clear" w:color="auto" w:fill="FFFFFF"/>
-        <w:spacing w:before="0" w:beforeAutospacing="0" w:after="300" w:afterAutospacing="0"/>
-        <w:rPr>
-          <w:rFonts w:ascii="Helvetica" w:hAnsi="Helvetica" w:cs="Helvetica"/>
-          <w:color w:val="343A40"/>
-          <w:sz w:val="21"/>
-          <w:szCs w:val="21"/>
-        </w:rPr>
-      </w:pPr>
+          <w:shd w:val="clear" w:color="auto" w:fill="FFFFFF"/>
+        </w:rPr>
+        <w:t>Questão:</w:t>
+      </w:r>
+      <w:r>
+        <w:rPr>
+          <w:rFonts w:ascii="Helvetica" w:hAnsi="Helvetica" w:cs="Helvetica"/>
+          <w:color w:val="343A40"/>
+          <w:sz w:val="21"/>
+          <w:szCs w:val="21"/>
+          <w:shd w:val="clear" w:color="auto" w:fill="FFFFFF"/>
+        </w:rPr>
+        <w:t xml:space="preserve"> A análise de riscos define os direitos e as responsabilidades de cada usuário em relação à segurança dos recursos computacionais que utiliza e às penalidades às quais cada um deles está sujeito</w:t>
+      </w:r>
+      <w:r>
+        <w:rPr>
+          <w:rFonts w:ascii="Helvetica" w:hAnsi="Helvetica" w:cs="Helvetica"/>
+          <w:b/>
+          <w:color w:val="343A40"/>
+          <w:sz w:val="21"/>
+          <w:szCs w:val="21"/>
+          <w:shd w:val="clear" w:color="auto" w:fill="FFFFFF"/>
+        </w:rPr>
+        <w:t xml:space="preserve">. </w:t>
+      </w:r>
       <w:r>
         <w:rPr>
           <w:rFonts w:ascii="Helvetica" w:hAnsi="Helvetica" w:cs="Helvetica"/>
@@ -345,138 +401,555 @@
           <w:sz w:val="21"/>
           <w:szCs w:val="21"/>
           <w:u w:val="single"/>
-        </w:rPr>
-        <w:t xml:space="preserve">Gray </w:t>
-      </w:r>
-      <w:proofErr w:type="gramStart"/>
-      <w:r>
-        <w:rPr>
-          <w:rFonts w:ascii="Helvetica" w:hAnsi="Helvetica" w:cs="Helvetica"/>
-          <w:b/>
+          <w:shd w:val="clear" w:color="auto" w:fill="FFFFFF"/>
+        </w:rPr>
+        <w:t>(Errado)</w:t>
+      </w:r>
+      <w:r>
+        <w:rPr>
+          <w:rFonts w:ascii="Helvetica" w:hAnsi="Helvetica" w:cs="Helvetica"/>
+          <w:color w:val="343A40"/>
+          <w:sz w:val="21"/>
+          <w:szCs w:val="21"/>
+          <w:shd w:val="clear" w:color="auto" w:fill="FFFFFF"/>
+        </w:rPr>
+        <w:t xml:space="preserve"> - Trata-se de política de segurança e não análise de riscos.</w:t>
+      </w:r>
+    </w:p>
+    <w:p>
+      <w:pPr>
+        <w:shd w:val="clear" w:color="auto" w:fill="FFFFFF"/>
+        <w:spacing w:after="300" w:line="240" w:lineRule="auto"/>
+        <w:rPr>
+          <w:rFonts w:ascii="Helvetica" w:eastAsia="Times New Roman" w:hAnsi="Helvetica" w:cs="Helvetica"/>
+          <w:color w:val="343A40"/>
+          <w:sz w:val="21"/>
+          <w:szCs w:val="21"/>
+          <w:lang w:eastAsia="pt-BR"/>
+        </w:rPr>
+      </w:pPr>
+      <w:r>
+        <w:rPr>
+          <w:rFonts w:ascii="Helvetica" w:eastAsia="Times New Roman" w:hAnsi="Helvetica" w:cs="Helvetica"/>
+          <w:color w:val="343A40"/>
+          <w:sz w:val="21"/>
+          <w:szCs w:val="21"/>
+          <w:lang w:eastAsia="pt-BR"/>
+        </w:rPr>
+        <w:t>A análise de riscos na segurança da informação é um processo que busca </w:t>
+      </w:r>
+      <w:r>
+        <w:rPr>
+          <w:rFonts w:ascii="Helvetica" w:eastAsia="Times New Roman" w:hAnsi="Helvetica" w:cs="Helvetica"/>
+          <w:b/>
+          <w:bCs/>
           <w:color w:val="343A40"/>
           <w:sz w:val="21"/>
           <w:szCs w:val="21"/>
           <w:u w:val="single"/>
-        </w:rPr>
-        <w:t>box</w:t>
-      </w:r>
-      <w:proofErr w:type="gramEnd"/>
-      <w:r>
-        <w:rPr>
-          <w:rFonts w:ascii="Helvetica" w:hAnsi="Helvetica" w:cs="Helvetica"/>
-          <w:color w:val="343A40"/>
-          <w:sz w:val="21"/>
-          <w:szCs w:val="21"/>
-        </w:rPr>
-        <w:t xml:space="preserve"> é quando o profissional tem conhecimento parcial sobre o sistema a ser testado. É uma mistura de </w:t>
-      </w:r>
-      <w:proofErr w:type="spellStart"/>
-      <w:proofErr w:type="gramStart"/>
-      <w:r>
-        <w:rPr>
-          <w:rFonts w:ascii="Helvetica" w:hAnsi="Helvetica" w:cs="Helvetica"/>
-          <w:color w:val="343A40"/>
-          <w:sz w:val="21"/>
-          <w:szCs w:val="21"/>
-        </w:rPr>
-        <w:t>black</w:t>
-      </w:r>
-      <w:proofErr w:type="spellEnd"/>
-      <w:proofErr w:type="gramEnd"/>
-      <w:r>
-        <w:rPr>
-          <w:rFonts w:ascii="Helvetica" w:hAnsi="Helvetica" w:cs="Helvetica"/>
-          <w:color w:val="343A40"/>
-          <w:sz w:val="21"/>
-          <w:szCs w:val="21"/>
-        </w:rPr>
-        <w:t xml:space="preserve"> box com </w:t>
-      </w:r>
-      <w:proofErr w:type="spellStart"/>
-      <w:r>
-        <w:rPr>
-          <w:rFonts w:ascii="Helvetica" w:hAnsi="Helvetica" w:cs="Helvetica"/>
-          <w:color w:val="343A40"/>
-          <w:sz w:val="21"/>
-          <w:szCs w:val="21"/>
-        </w:rPr>
-        <w:t>white</w:t>
-      </w:r>
-      <w:proofErr w:type="spellEnd"/>
-      <w:r>
-        <w:rPr>
-          <w:rFonts w:ascii="Helvetica" w:hAnsi="Helvetica" w:cs="Helvetica"/>
-          <w:color w:val="343A40"/>
-          <w:sz w:val="21"/>
-          <w:szCs w:val="21"/>
-        </w:rPr>
-        <w:t xml:space="preserve"> box e por isso geralmente é o tipo de teste mais recomendado.</w:t>
-      </w:r>
-    </w:p>
-    <w:p>
-      <w:pPr>
-        <w:rPr>
-          <w:rFonts w:ascii="Helvetica" w:hAnsi="Helvetica" w:cs="Helvetica"/>
-          <w:color w:val="343A40"/>
-          <w:sz w:val="21"/>
-          <w:szCs w:val="21"/>
-          <w:shd w:val="clear" w:color="auto" w:fill="FFFFFF"/>
-        </w:rPr>
-      </w:pPr>
-      <w:r>
-        <w:rPr>
-          <w:rFonts w:ascii="Helvetica" w:hAnsi="Helvetica" w:cs="Helvetica"/>
-          <w:b/>
+          <w:lang w:eastAsia="pt-BR"/>
+        </w:rPr>
+        <w:t>identificar falhas e vulnerabilidades</w:t>
+      </w:r>
+      <w:r>
+        <w:rPr>
+          <w:rFonts w:ascii="Helvetica" w:eastAsia="Times New Roman" w:hAnsi="Helvetica" w:cs="Helvetica"/>
           <w:color w:val="343A40"/>
           <w:sz w:val="21"/>
           <w:szCs w:val="21"/>
           <w:u w:val="single"/>
-          <w:shd w:val="clear" w:color="auto" w:fill="FFFFFF"/>
-        </w:rPr>
-        <w:t>Questão:</w:t>
-      </w:r>
-      <w:r>
-        <w:rPr>
-          <w:rFonts w:ascii="Helvetica" w:hAnsi="Helvetica" w:cs="Helvetica"/>
-          <w:color w:val="343A40"/>
-          <w:sz w:val="21"/>
-          <w:szCs w:val="21"/>
-          <w:shd w:val="clear" w:color="auto" w:fill="FFFFFF"/>
-        </w:rPr>
-        <w:t xml:space="preserve"> A análise de riscos define os direitos e as responsabilidades de cada usuário em relação à segurança dos recursos computacionais que utiliza e às penalidades às quais cada um deles está sujeito</w:t>
-      </w:r>
-      <w:r>
-        <w:rPr>
-          <w:rFonts w:ascii="Helvetica" w:hAnsi="Helvetica" w:cs="Helvetica"/>
-          <w:b/>
-          <w:color w:val="343A40"/>
-          <w:sz w:val="21"/>
-          <w:szCs w:val="21"/>
-          <w:shd w:val="clear" w:color="auto" w:fill="FFFFFF"/>
-        </w:rPr>
-        <w:t xml:space="preserve">. </w:t>
-      </w:r>
-      <w:r>
-        <w:rPr>
-          <w:rFonts w:ascii="Helvetica" w:hAnsi="Helvetica" w:cs="Helvetica"/>
-          <w:b/>
-          <w:color w:val="343A40"/>
+          <w:lang w:eastAsia="pt-BR"/>
+        </w:rPr>
+        <w:t> </w:t>
+      </w:r>
+      <w:r>
+        <w:rPr>
+          <w:rFonts w:ascii="Helvetica" w:eastAsia="Times New Roman" w:hAnsi="Helvetica" w:cs="Helvetica"/>
+          <w:color w:val="343A40"/>
+          <w:sz w:val="21"/>
+          <w:szCs w:val="21"/>
+          <w:lang w:eastAsia="pt-BR"/>
+        </w:rPr>
+        <w:t>que podem expor dados e informações da empresa a ameaças. Nessa análise são avaliadas configurações de redes, problemas em aplicativos, softwares que podem causar falhas futuras, etc. </w:t>
+      </w:r>
+    </w:p>
+    <w:p>
+      <w:pPr>
+        <w:shd w:val="clear" w:color="auto" w:fill="FFFFFF"/>
+        <w:spacing w:after="300" w:line="240" w:lineRule="auto"/>
+        <w:rPr>
+          <w:rFonts w:ascii="Helvetica" w:eastAsia="Times New Roman" w:hAnsi="Helvetica" w:cs="Helvetica"/>
+          <w:color w:val="343A40"/>
+          <w:sz w:val="21"/>
+          <w:szCs w:val="21"/>
+          <w:lang w:eastAsia="pt-BR"/>
+        </w:rPr>
+      </w:pPr>
+      <w:r>
+        <w:rPr>
+          <w:rFonts w:ascii="Helvetica" w:eastAsia="Times New Roman" w:hAnsi="Helvetica" w:cs="Helvetica"/>
+          <w:color w:val="343A40"/>
+          <w:sz w:val="21"/>
+          <w:szCs w:val="21"/>
+          <w:lang w:eastAsia="pt-BR"/>
+        </w:rPr>
+        <w:t>A ideia é mapear todos os sistemas, programas e aplicativos que podem conter falhas e brechas de segurança. A partir das informações encontradas, é possível tomar medidas que busquem diminuir os riscos das vulnerabilidades.</w:t>
+      </w:r>
+    </w:p>
+    <w:p>
+      <w:pPr>
+        <w:shd w:val="clear" w:color="auto" w:fill="FFFFFF"/>
+        <w:spacing w:after="300" w:line="240" w:lineRule="auto"/>
+        <w:rPr>
+          <w:rFonts w:ascii="Helvetica" w:eastAsia="Times New Roman" w:hAnsi="Helvetica" w:cs="Helvetica"/>
+          <w:color w:val="343A40"/>
+          <w:sz w:val="21"/>
+          <w:szCs w:val="21"/>
+          <w:lang w:eastAsia="pt-BR"/>
+        </w:rPr>
+      </w:pPr>
+      <w:r>
+        <w:rPr>
+          <w:rFonts w:ascii="Helvetica" w:eastAsia="Times New Roman" w:hAnsi="Helvetica" w:cs="Helvetica"/>
+          <w:color w:val="343A40"/>
+          <w:sz w:val="21"/>
+          <w:szCs w:val="21"/>
+          <w:lang w:eastAsia="pt-BR"/>
+        </w:rPr>
+        <w:lastRenderedPageBreak/>
+        <w:t>Definições:</w:t>
+      </w:r>
+    </w:p>
+    <w:p>
+      <w:pPr>
+        <w:pStyle w:val="PargrafodaLista"/>
+        <w:numPr>
+          <w:ilvl w:val="0"/>
+          <w:numId w:val="5"/>
+        </w:numPr>
+        <w:shd w:val="clear" w:color="auto" w:fill="FFFFFF"/>
+        <w:spacing w:after="0" w:line="240" w:lineRule="auto"/>
+        <w:rPr>
+          <w:rFonts w:ascii="Helvetica" w:eastAsia="Times New Roman" w:hAnsi="Helvetica" w:cs="Helvetica"/>
+          <w:color w:val="343A40"/>
+          <w:sz w:val="21"/>
+          <w:szCs w:val="21"/>
+          <w:lang w:eastAsia="pt-BR"/>
+        </w:rPr>
+      </w:pPr>
+      <w:r>
+        <w:rPr>
+          <w:rFonts w:ascii="Helvetica" w:eastAsia="Times New Roman" w:hAnsi="Helvetica" w:cs="Helvetica"/>
+          <w:b/>
+          <w:bCs/>
+          <w:color w:val="00B050"/>
+          <w:sz w:val="21"/>
+          <w:szCs w:val="21"/>
+          <w:lang w:eastAsia="pt-BR"/>
+        </w:rPr>
+        <w:t>Vulnerabilidade</w:t>
+      </w:r>
+      <w:r>
+        <w:rPr>
+          <w:rFonts w:ascii="Helvetica" w:eastAsia="Times New Roman" w:hAnsi="Helvetica" w:cs="Helvetica"/>
+          <w:color w:val="000000"/>
+          <w:sz w:val="21"/>
+          <w:szCs w:val="21"/>
+          <w:lang w:eastAsia="pt-BR"/>
+        </w:rPr>
+        <w:t>: é a </w:t>
+      </w:r>
+      <w:r>
+        <w:rPr>
+          <w:rFonts w:ascii="Helvetica" w:eastAsia="Times New Roman" w:hAnsi="Helvetica" w:cs="Helvetica"/>
+          <w:b/>
+          <w:bCs/>
+          <w:i/>
+          <w:iCs/>
+          <w:color w:val="000000"/>
           <w:sz w:val="21"/>
           <w:szCs w:val="21"/>
           <w:u w:val="single"/>
-          <w:shd w:val="clear" w:color="auto" w:fill="FFFFFF"/>
-        </w:rPr>
-        <w:t>(Errado)</w:t>
-      </w:r>
-      <w:r>
-        <w:rPr>
-          <w:rFonts w:ascii="Helvetica" w:hAnsi="Helvetica" w:cs="Helvetica"/>
-          <w:color w:val="343A40"/>
-          <w:sz w:val="21"/>
-          <w:szCs w:val="21"/>
-          <w:shd w:val="clear" w:color="auto" w:fill="FFFFFF"/>
-        </w:rPr>
-        <w:t xml:space="preserve"> - Trata-se de política de segurança e não análise de riscos.</w:t>
+          <w:lang w:eastAsia="pt-BR"/>
+        </w:rPr>
+        <w:t>fragilidade</w:t>
+      </w:r>
+      <w:r>
+        <w:rPr>
+          <w:rFonts w:ascii="Helvetica" w:eastAsia="Times New Roman" w:hAnsi="Helvetica" w:cs="Helvetica"/>
+          <w:b/>
+          <w:bCs/>
+          <w:i/>
+          <w:iCs/>
+          <w:color w:val="000000"/>
+          <w:sz w:val="21"/>
+          <w:szCs w:val="21"/>
+          <w:lang w:eastAsia="pt-BR"/>
+        </w:rPr>
+        <w:t> </w:t>
+      </w:r>
+      <w:r>
+        <w:rPr>
+          <w:rFonts w:ascii="Helvetica" w:eastAsia="Times New Roman" w:hAnsi="Helvetica" w:cs="Helvetica"/>
+          <w:color w:val="000000"/>
+          <w:sz w:val="21"/>
+          <w:szCs w:val="21"/>
+          <w:lang w:eastAsia="pt-BR"/>
+        </w:rPr>
+        <w:t>de um ativo ou grupo de ativos que pode ser explorada por uma ou mais ameaças;</w:t>
+      </w:r>
+    </w:p>
+    <w:p>
+      <w:pPr>
+        <w:pStyle w:val="PargrafodaLista"/>
+        <w:numPr>
+          <w:ilvl w:val="0"/>
+          <w:numId w:val="5"/>
+        </w:numPr>
+        <w:shd w:val="clear" w:color="auto" w:fill="FFFFFF"/>
+        <w:spacing w:after="0" w:line="240" w:lineRule="auto"/>
+        <w:rPr>
+          <w:rFonts w:ascii="Helvetica" w:eastAsia="Times New Roman" w:hAnsi="Helvetica" w:cs="Helvetica"/>
+          <w:color w:val="343A40"/>
+          <w:sz w:val="21"/>
+          <w:szCs w:val="21"/>
+          <w:lang w:eastAsia="pt-BR"/>
+        </w:rPr>
+      </w:pPr>
+      <w:r>
+        <w:rPr>
+          <w:rFonts w:ascii="Helvetica" w:eastAsia="Times New Roman" w:hAnsi="Helvetica" w:cs="Helvetica"/>
+          <w:b/>
+          <w:bCs/>
+          <w:color w:val="00B050"/>
+          <w:sz w:val="21"/>
+          <w:szCs w:val="21"/>
+          <w:lang w:eastAsia="pt-BR"/>
+        </w:rPr>
+        <w:t>Ameaça</w:t>
+      </w:r>
+      <w:r>
+        <w:rPr>
+          <w:rFonts w:ascii="Helvetica" w:eastAsia="Times New Roman" w:hAnsi="Helvetica" w:cs="Helvetica"/>
+          <w:color w:val="000000"/>
+          <w:sz w:val="21"/>
+          <w:szCs w:val="21"/>
+          <w:lang w:eastAsia="pt-BR"/>
+        </w:rPr>
+        <w:t>: é a </w:t>
+      </w:r>
+      <w:r>
+        <w:rPr>
+          <w:rFonts w:ascii="Helvetica" w:eastAsia="Times New Roman" w:hAnsi="Helvetica" w:cs="Helvetica"/>
+          <w:b/>
+          <w:bCs/>
+          <w:color w:val="000000"/>
+          <w:sz w:val="21"/>
+          <w:szCs w:val="21"/>
+          <w:u w:val="single"/>
+          <w:lang w:eastAsia="pt-BR"/>
+        </w:rPr>
+        <w:t>causa potencial</w:t>
+      </w:r>
+      <w:r>
+        <w:rPr>
+          <w:rFonts w:ascii="Helvetica" w:eastAsia="Times New Roman" w:hAnsi="Helvetica" w:cs="Helvetica"/>
+          <w:b/>
+          <w:bCs/>
+          <w:color w:val="000000"/>
+          <w:sz w:val="21"/>
+          <w:szCs w:val="21"/>
+          <w:lang w:eastAsia="pt-BR"/>
+        </w:rPr>
+        <w:t> </w:t>
+      </w:r>
+      <w:r>
+        <w:rPr>
+          <w:rFonts w:ascii="Helvetica" w:eastAsia="Times New Roman" w:hAnsi="Helvetica" w:cs="Helvetica"/>
+          <w:color w:val="000000"/>
+          <w:sz w:val="21"/>
+          <w:szCs w:val="21"/>
+          <w:lang w:eastAsia="pt-BR"/>
+        </w:rPr>
+        <w:t>de um incidente indesejado.</w:t>
+      </w:r>
+    </w:p>
+    <w:p>
+      <w:pPr>
+        <w:pStyle w:val="PargrafodaLista"/>
+        <w:numPr>
+          <w:ilvl w:val="0"/>
+          <w:numId w:val="5"/>
+        </w:numPr>
+        <w:shd w:val="clear" w:color="auto" w:fill="FFFFFF"/>
+        <w:spacing w:after="0" w:line="240" w:lineRule="auto"/>
+        <w:rPr>
+          <w:rFonts w:ascii="Helvetica" w:eastAsia="Times New Roman" w:hAnsi="Helvetica" w:cs="Helvetica"/>
+          <w:color w:val="343A40"/>
+          <w:sz w:val="21"/>
+          <w:szCs w:val="21"/>
+          <w:lang w:eastAsia="pt-BR"/>
+        </w:rPr>
+      </w:pPr>
+      <w:r>
+        <w:rPr>
+          <w:rFonts w:ascii="Helvetica" w:eastAsia="Times New Roman" w:hAnsi="Helvetica" w:cs="Helvetica"/>
+          <w:b/>
+          <w:bCs/>
+          <w:color w:val="00B050"/>
+          <w:sz w:val="21"/>
+          <w:szCs w:val="21"/>
+          <w:lang w:eastAsia="pt-BR"/>
+        </w:rPr>
+        <w:t>Risco</w:t>
+      </w:r>
+      <w:r>
+        <w:rPr>
+          <w:rFonts w:ascii="Helvetica" w:eastAsia="Times New Roman" w:hAnsi="Helvetica" w:cs="Helvetica"/>
+          <w:color w:val="000000"/>
+          <w:sz w:val="21"/>
+          <w:szCs w:val="21"/>
+          <w:lang w:eastAsia="pt-BR"/>
+        </w:rPr>
+        <w:t>: </w:t>
+      </w:r>
+      <w:r>
+        <w:rPr>
+          <w:rFonts w:ascii="Helvetica" w:eastAsia="Times New Roman" w:hAnsi="Helvetica" w:cs="Helvetica"/>
+          <w:b/>
+          <w:bCs/>
+          <w:color w:val="000000"/>
+          <w:sz w:val="21"/>
+          <w:szCs w:val="21"/>
+          <w:u w:val="single"/>
+          <w:lang w:eastAsia="pt-BR"/>
+        </w:rPr>
+        <w:t>probabilidade</w:t>
+      </w:r>
+      <w:r>
+        <w:rPr>
+          <w:rFonts w:ascii="Helvetica" w:eastAsia="Times New Roman" w:hAnsi="Helvetica" w:cs="Helvetica"/>
+          <w:b/>
+          <w:bCs/>
+          <w:color w:val="000000"/>
+          <w:sz w:val="21"/>
+          <w:szCs w:val="21"/>
+          <w:lang w:eastAsia="pt-BR"/>
+        </w:rPr>
+        <w:t> </w:t>
+      </w:r>
+      <w:r>
+        <w:rPr>
+          <w:rFonts w:ascii="Helvetica" w:eastAsia="Times New Roman" w:hAnsi="Helvetica" w:cs="Helvetica"/>
+          <w:color w:val="000000"/>
+          <w:sz w:val="21"/>
+          <w:szCs w:val="21"/>
+          <w:lang w:eastAsia="pt-BR"/>
+        </w:rPr>
+        <w:t>de uma fonte de ameaça explorar uma vulnerabilidade;</w:t>
+      </w:r>
+    </w:p>
+    <w:p>
+      <w:pPr>
+        <w:shd w:val="clear" w:color="auto" w:fill="FFFFFF"/>
+        <w:spacing w:after="0" w:line="240" w:lineRule="auto"/>
+        <w:rPr>
+          <w:rFonts w:ascii="Helvetica" w:eastAsia="Times New Roman" w:hAnsi="Helvetica" w:cs="Helvetica"/>
+          <w:color w:val="343A40"/>
+          <w:sz w:val="21"/>
+          <w:szCs w:val="21"/>
+          <w:lang w:eastAsia="pt-BR"/>
+        </w:rPr>
+      </w:pPr>
+    </w:p>
+    <w:p>
+      <w:pPr>
+        <w:shd w:val="clear" w:color="auto" w:fill="FFFFFF"/>
+        <w:spacing w:after="0" w:line="240" w:lineRule="auto"/>
+        <w:rPr>
+          <w:rFonts w:ascii="Helvetica" w:eastAsia="Times New Roman" w:hAnsi="Helvetica" w:cs="Helvetica"/>
+          <w:color w:val="343A40"/>
+          <w:sz w:val="21"/>
+          <w:szCs w:val="21"/>
+          <w:lang w:eastAsia="pt-BR"/>
+        </w:rPr>
+      </w:pPr>
+      <w:r>
+        <w:rPr>
+          <w:rFonts w:ascii="Helvetica" w:eastAsia="Times New Roman" w:hAnsi="Helvetica" w:cs="Helvetica"/>
+          <w:color w:val="343A40"/>
+          <w:sz w:val="21"/>
+          <w:szCs w:val="21"/>
+          <w:lang w:eastAsia="pt-BR"/>
+        </w:rPr>
+        <w:t>A fase de </w:t>
+      </w:r>
+      <w:r>
+        <w:rPr>
+          <w:rFonts w:ascii="Helvetica" w:eastAsia="Times New Roman" w:hAnsi="Helvetica" w:cs="Helvetica"/>
+          <w:color w:val="0000FF"/>
+          <w:sz w:val="21"/>
+          <w:szCs w:val="21"/>
+          <w:lang w:eastAsia="pt-BR"/>
+        </w:rPr>
+        <w:t>Análise de Riscos</w:t>
+      </w:r>
+      <w:r>
+        <w:rPr>
+          <w:rFonts w:ascii="Helvetica" w:eastAsia="Times New Roman" w:hAnsi="Helvetica" w:cs="Helvetica"/>
+          <w:color w:val="343A40"/>
+          <w:sz w:val="21"/>
+          <w:szCs w:val="21"/>
+          <w:lang w:eastAsia="pt-BR"/>
+        </w:rPr>
+        <w:t xml:space="preserve">, que faz parte do PROCESSO DE AVALIAÇÃO DE RISCOS, deve considerar o que foi </w:t>
+      </w:r>
+      <w:bookmarkStart w:id="0" w:name="_GoBack"/>
+      <w:r>
+        <w:rPr>
+          <w:rFonts w:ascii="Helvetica" w:eastAsia="Times New Roman" w:hAnsi="Helvetica" w:cs="Helvetica"/>
+          <w:color w:val="343A40"/>
+          <w:sz w:val="21"/>
+          <w:szCs w:val="21"/>
+          <w:lang w:eastAsia="pt-BR"/>
+        </w:rPr>
+        <w:t xml:space="preserve">identificado </w:t>
+      </w:r>
+      <w:bookmarkEnd w:id="0"/>
+      <w:r>
+        <w:rPr>
+          <w:rFonts w:ascii="Helvetica" w:eastAsia="Times New Roman" w:hAnsi="Helvetica" w:cs="Helvetica"/>
+          <w:color w:val="343A40"/>
+          <w:sz w:val="21"/>
+          <w:szCs w:val="21"/>
+          <w:lang w:eastAsia="pt-BR"/>
+        </w:rPr>
+        <w:t>na fase anterior, de </w:t>
+      </w:r>
+      <w:r>
+        <w:rPr>
+          <w:rFonts w:ascii="Helvetica" w:eastAsia="Times New Roman" w:hAnsi="Helvetica" w:cs="Helvetica"/>
+          <w:color w:val="FF0000"/>
+          <w:sz w:val="21"/>
+          <w:szCs w:val="21"/>
+          <w:lang w:eastAsia="pt-BR"/>
+        </w:rPr>
+        <w:t>Identificação de Riscos</w:t>
+      </w:r>
+      <w:r>
+        <w:rPr>
+          <w:rFonts w:ascii="Helvetica" w:eastAsia="Times New Roman" w:hAnsi="Helvetica" w:cs="Helvetica"/>
+          <w:color w:val="343A40"/>
+          <w:sz w:val="21"/>
+          <w:szCs w:val="21"/>
+          <w:lang w:eastAsia="pt-BR"/>
+        </w:rPr>
+        <w:t>, onde se identificam ameaças, ativos, vulnerabilidades, etc.</w:t>
+      </w:r>
+    </w:p>
+    <w:p>
+      <w:pPr>
+        <w:shd w:val="clear" w:color="auto" w:fill="FFFFFF"/>
+        <w:spacing w:after="0" w:line="240" w:lineRule="auto"/>
+        <w:rPr>
+          <w:rFonts w:ascii="Helvetica" w:eastAsia="Times New Roman" w:hAnsi="Helvetica" w:cs="Helvetica"/>
+          <w:color w:val="343A40"/>
+          <w:sz w:val="21"/>
+          <w:szCs w:val="21"/>
+          <w:lang w:eastAsia="pt-BR"/>
+        </w:rPr>
+      </w:pPr>
+      <w:r>
+        <w:rPr>
+          <w:rFonts w:ascii="Helvetica" w:eastAsia="Times New Roman" w:hAnsi="Helvetica" w:cs="Helvetica"/>
+          <w:color w:val="343A40"/>
+          <w:sz w:val="21"/>
+          <w:szCs w:val="21"/>
+          <w:lang w:eastAsia="pt-BR"/>
+        </w:rPr>
+        <w:t>Lembrando que o Processo de Avaliação de Riscos é composto das seguintes fase:</w:t>
+      </w:r>
+    </w:p>
+    <w:p>
+      <w:pPr>
+        <w:shd w:val="clear" w:color="auto" w:fill="FFFFFF"/>
+        <w:spacing w:after="0" w:line="240" w:lineRule="auto"/>
+        <w:rPr>
+          <w:rFonts w:ascii="Helvetica" w:eastAsia="Times New Roman" w:hAnsi="Helvetica" w:cs="Helvetica"/>
+          <w:color w:val="343A40"/>
+          <w:sz w:val="21"/>
+          <w:szCs w:val="21"/>
+          <w:lang w:eastAsia="pt-BR"/>
+        </w:rPr>
+      </w:pPr>
+    </w:p>
+    <w:p>
+      <w:pPr>
+        <w:shd w:val="clear" w:color="auto" w:fill="FFFFFF"/>
+        <w:spacing w:after="0" w:line="240" w:lineRule="auto"/>
+        <w:rPr>
+          <w:rFonts w:ascii="Helvetica" w:eastAsia="Times New Roman" w:hAnsi="Helvetica" w:cs="Helvetica"/>
+          <w:color w:val="343A40"/>
+          <w:sz w:val="21"/>
+          <w:szCs w:val="21"/>
+          <w:lang w:eastAsia="pt-BR"/>
+        </w:rPr>
+      </w:pPr>
+      <w:r>
+        <w:rPr>
+          <w:rFonts w:ascii="Helvetica" w:eastAsia="Times New Roman" w:hAnsi="Helvetica" w:cs="Helvetica"/>
+          <w:color w:val="343A40"/>
+          <w:sz w:val="21"/>
+          <w:szCs w:val="21"/>
+          <w:lang w:eastAsia="pt-BR"/>
+        </w:rPr>
+        <w:t>1 - Identificação de Riscos</w:t>
+      </w:r>
+    </w:p>
+    <w:p>
+      <w:pPr>
+        <w:shd w:val="clear" w:color="auto" w:fill="FFFFFF"/>
+        <w:spacing w:after="0" w:line="240" w:lineRule="auto"/>
+        <w:rPr>
+          <w:rFonts w:ascii="Helvetica" w:eastAsia="Times New Roman" w:hAnsi="Helvetica" w:cs="Helvetica"/>
+          <w:color w:val="343A40"/>
+          <w:sz w:val="21"/>
+          <w:szCs w:val="21"/>
+          <w:lang w:eastAsia="pt-BR"/>
+        </w:rPr>
+      </w:pPr>
+      <w:r>
+        <w:rPr>
+          <w:rFonts w:ascii="Helvetica" w:eastAsia="Times New Roman" w:hAnsi="Helvetica" w:cs="Helvetica"/>
+          <w:color w:val="343A40"/>
+          <w:sz w:val="21"/>
+          <w:szCs w:val="21"/>
+          <w:lang w:eastAsia="pt-BR"/>
+        </w:rPr>
+        <w:t>2 - Análise de Riscos</w:t>
+      </w:r>
+    </w:p>
+    <w:p>
+      <w:pPr>
+        <w:shd w:val="clear" w:color="auto" w:fill="FFFFFF"/>
+        <w:spacing w:after="0" w:line="240" w:lineRule="auto"/>
+        <w:rPr>
+          <w:rFonts w:ascii="Helvetica" w:eastAsia="Times New Roman" w:hAnsi="Helvetica" w:cs="Helvetica"/>
+          <w:color w:val="343A40"/>
+          <w:sz w:val="21"/>
+          <w:szCs w:val="21"/>
+          <w:lang w:eastAsia="pt-BR"/>
+        </w:rPr>
+      </w:pPr>
+      <w:r>
+        <w:rPr>
+          <w:rFonts w:ascii="Helvetica" w:eastAsia="Times New Roman" w:hAnsi="Helvetica" w:cs="Helvetica"/>
+          <w:color w:val="343A40"/>
+          <w:sz w:val="21"/>
+          <w:szCs w:val="21"/>
+          <w:lang w:eastAsia="pt-BR"/>
+        </w:rPr>
+        <w:t>3 - Avaliação de Riscos</w:t>
       </w:r>
     </w:p>
     <w:p>
@@ -491,73 +964,6 @@
           <w:lang w:eastAsia="pt-BR"/>
         </w:rPr>
       </w:pPr>
-      <w:r>
-        <w:rPr>
-          <w:rFonts w:ascii="Helvetica" w:eastAsia="Times New Roman" w:hAnsi="Helvetica" w:cs="Helvetica"/>
-          <w:color w:val="343A40"/>
-          <w:sz w:val="21"/>
-          <w:szCs w:val="21"/>
-          <w:lang w:eastAsia="pt-BR"/>
-        </w:rPr>
-        <w:t>A análise de riscos na segurança da informação é um processo que busca </w:t>
-      </w:r>
-      <w:r>
-        <w:rPr>
-          <w:rFonts w:ascii="Helvetica" w:eastAsia="Times New Roman" w:hAnsi="Helvetica" w:cs="Helvetica"/>
-          <w:b/>
-          <w:bCs/>
-          <w:color w:val="343A40"/>
-          <w:sz w:val="21"/>
-          <w:szCs w:val="21"/>
-          <w:u w:val="single"/>
-          <w:lang w:eastAsia="pt-BR"/>
-        </w:rPr>
-        <w:t>identificar falhas e vulnerabilidades</w:t>
-      </w:r>
-      <w:r>
-        <w:rPr>
-          <w:rFonts w:ascii="Helvetica" w:eastAsia="Times New Roman" w:hAnsi="Helvetica" w:cs="Helvetica"/>
-          <w:color w:val="343A40"/>
-          <w:sz w:val="21"/>
-          <w:szCs w:val="21"/>
-          <w:u w:val="single"/>
-          <w:lang w:eastAsia="pt-BR"/>
-        </w:rPr>
-        <w:t> </w:t>
-      </w:r>
-      <w:r>
-        <w:rPr>
-          <w:rFonts w:ascii="Helvetica" w:eastAsia="Times New Roman" w:hAnsi="Helvetica" w:cs="Helvetica"/>
-          <w:color w:val="343A40"/>
-          <w:sz w:val="21"/>
-          <w:szCs w:val="21"/>
-          <w:lang w:eastAsia="pt-BR"/>
-        </w:rPr>
-        <w:t>que podem expor dados e informações da empresa a ameaças. Nessa análise são avaliadas configurações de redes, problemas em aplicativos, softwares que podem causar falhas futuras, etc. </w:t>
-      </w:r>
-    </w:p>
-    <w:p>
-      <w:pPr>
-        <w:shd w:val="clear" w:color="auto" w:fill="FFFFFF"/>
-        <w:spacing w:after="300" w:line="240" w:lineRule="auto"/>
-        <w:rPr>
-          <w:rFonts w:ascii="Helvetica" w:eastAsia="Times New Roman" w:hAnsi="Helvetica" w:cs="Helvetica"/>
-          <w:color w:val="343A40"/>
-          <w:sz w:val="21"/>
-          <w:szCs w:val="21"/>
-          <w:lang w:eastAsia="pt-BR"/>
-        </w:rPr>
-      </w:pPr>
-      <w:r>
-        <w:rPr>
-          <w:rFonts w:ascii="Helvetica" w:eastAsia="Times New Roman" w:hAnsi="Helvetica" w:cs="Helvetica"/>
-          <w:color w:val="343A40"/>
-          <w:sz w:val="21"/>
-          <w:szCs w:val="21"/>
-          <w:lang w:eastAsia="pt-BR"/>
-        </w:rPr>
-        <w:t>A ideia é mapear todos os sistemas, programas e aplicativos que podem conter falhas e brechas de segurança. A partir das informações encontradas, é possível tomar medidas que busquem diminuir os riscos das vulnerabilidades.</w:t>
-      </w:r>
     </w:p>
     <w:p>
       <w:pPr>
@@ -585,7 +991,6 @@
           <w:u w:val="single"/>
           <w:lang w:eastAsia="pt-BR"/>
         </w:rPr>
-        <w:lastRenderedPageBreak/>
         <w:t xml:space="preserve">ISO 31000 </w:t>
       </w:r>
       <w:r>
@@ -827,7 +1232,29 @@
           <w:szCs w:val="21"/>
           <w:shd w:val="clear" w:color="auto" w:fill="FFFFFF"/>
         </w:rPr>
-        <w:t>semiquantitativa</w:t>
+        <w:t>semi</w:t>
+      </w:r>
+      <w:r>
+        <w:rPr>
+          <w:rStyle w:val="Forte"/>
+          <w:rFonts w:ascii="Helvetica" w:hAnsi="Helvetica" w:cs="Helvetica"/>
+          <w:color w:val="343A40"/>
+          <w:sz w:val="21"/>
+          <w:szCs w:val="21"/>
+          <w:shd w:val="clear" w:color="auto" w:fill="FFFFFF"/>
+        </w:rPr>
+        <w:t>-</w:t>
+      </w:r>
+      <w:r>
+        <w:rPr>
+          <w:rStyle w:val="Forte"/>
+          <w:rFonts w:ascii="Helvetica" w:hAnsi="Helvetica" w:cs="Helvetica"/>
+          <w:color w:val="343A40"/>
+          <w:sz w:val="21"/>
+          <w:szCs w:val="21"/>
+          <w:shd w:val="clear" w:color="auto" w:fill="FFFFFF"/>
+        </w:rPr>
+        <w:t>quantitativa</w:t>
       </w:r>
       <w:proofErr w:type="spellEnd"/>
       <w:r>
@@ -933,20 +1360,8 @@
           <w:szCs w:val="21"/>
           <w:lang w:eastAsia="pt-BR"/>
         </w:rPr>
-        <w:t>Processo de avaliação dos riscos (identificação, análise, avaliação</w:t>
-      </w:r>
-      <w:proofErr w:type="gramStart"/>
-      <w:r>
-        <w:rPr>
-          <w:rFonts w:ascii="Helvetica" w:eastAsia="Times New Roman" w:hAnsi="Helvetica" w:cs="Helvetica"/>
-          <w:color w:val="343A40"/>
-          <w:sz w:val="21"/>
-          <w:szCs w:val="21"/>
-          <w:lang w:eastAsia="pt-BR"/>
-        </w:rPr>
-        <w:t>)</w:t>
-      </w:r>
-      <w:proofErr w:type="gramEnd"/>
+        <w:t>Processo de avaliação dos riscos (identificação, análise, avaliação)</w:t>
+      </w:r>
     </w:p>
     <w:p>
       <w:pPr>
@@ -973,29 +1388,7 @@
           <w:szCs w:val="21"/>
           <w:lang w:eastAsia="pt-BR"/>
         </w:rPr>
-        <w:t xml:space="preserve">Tratamento dos riscos (seleção de opções, preparação e </w:t>
-      </w:r>
-      <w:proofErr w:type="gramStart"/>
-      <w:r>
-        <w:rPr>
-          <w:rFonts w:ascii="Helvetica" w:eastAsia="Times New Roman" w:hAnsi="Helvetica" w:cs="Helvetica"/>
-          <w:color w:val="343A40"/>
-          <w:sz w:val="21"/>
-          <w:szCs w:val="21"/>
-          <w:lang w:eastAsia="pt-BR"/>
-        </w:rPr>
-        <w:t>implementação</w:t>
-      </w:r>
-      <w:proofErr w:type="gramEnd"/>
-      <w:r>
-        <w:rPr>
-          <w:rFonts w:ascii="Helvetica" w:eastAsia="Times New Roman" w:hAnsi="Helvetica" w:cs="Helvetica"/>
-          <w:color w:val="343A40"/>
-          <w:sz w:val="21"/>
-          <w:szCs w:val="21"/>
-          <w:lang w:eastAsia="pt-BR"/>
-        </w:rPr>
-        <w:t xml:space="preserve"> de planos de tratamento).</w:t>
+        <w:t>Tratamento dos riscos (seleção de opções, preparação e implementação de planos de tratamento).</w:t>
       </w:r>
     </w:p>
     <w:p>
@@ -1331,6 +1724,7 @@
           <w:szCs w:val="21"/>
           <w:lang w:eastAsia="pt-BR"/>
         </w:rPr>
+        <w:lastRenderedPageBreak/>
         <w:t>Risco de distorção relevante: </w:t>
       </w:r>
       <w:r>
@@ -1341,29 +1735,7 @@
           <w:szCs w:val="21"/>
           <w:lang w:eastAsia="pt-BR"/>
         </w:rPr>
-        <w:t xml:space="preserve">é o risco de que as demonstrações contábeis contenham distorção relevante antes da auditoria. </w:t>
-      </w:r>
-      <w:proofErr w:type="gramStart"/>
-      <w:r>
-        <w:rPr>
-          <w:rFonts w:ascii="Helvetica" w:eastAsia="Times New Roman" w:hAnsi="Helvetica" w:cs="Helvetica"/>
-          <w:color w:val="343A40"/>
-          <w:sz w:val="21"/>
-          <w:szCs w:val="21"/>
-          <w:lang w:eastAsia="pt-BR"/>
-        </w:rPr>
-        <w:t>Consiste</w:t>
-      </w:r>
-      <w:proofErr w:type="gramEnd"/>
-      <w:r>
-        <w:rPr>
-          <w:rFonts w:ascii="Helvetica" w:eastAsia="Times New Roman" w:hAnsi="Helvetica" w:cs="Helvetica"/>
-          <w:color w:val="343A40"/>
-          <w:sz w:val="21"/>
-          <w:szCs w:val="21"/>
-          <w:lang w:eastAsia="pt-BR"/>
-        </w:rPr>
-        <w:t xml:space="preserve"> em dois componentes, o risco inerente e o risco de controle:</w:t>
+        <w:t>é o risco de que as demonstrações contábeis contenham distorção relevante antes da auditoria. Consiste em dois componentes, o risco inerente e o risco de controle:</w:t>
       </w:r>
     </w:p>
     <w:p>
@@ -1585,7 +1957,7 @@
           <w:u w:val="single"/>
           <w:lang w:eastAsia="pt-BR"/>
         </w:rPr>
-        <w:t xml:space="preserve"> d</w:t>
+        <w:t xml:space="preserve"> </w:t>
       </w:r>
       <w:r>
         <w:rPr>
@@ -1596,6 +1968,17 @@
           <w:u w:val="single"/>
           <w:lang w:eastAsia="pt-BR"/>
         </w:rPr>
+        <w:t>d</w:t>
+      </w:r>
+      <w:r>
+        <w:rPr>
+          <w:rFonts w:ascii="Helvetica" w:eastAsia="Times New Roman" w:hAnsi="Helvetica" w:cs="Helvetica"/>
+          <w:color w:val="343A40"/>
+          <w:sz w:val="21"/>
+          <w:szCs w:val="21"/>
+          <w:u w:val="single"/>
+          <w:lang w:eastAsia="pt-BR"/>
+        </w:rPr>
         <w:t>os resultados da análise de riscos com os critérios de risco estabelecidos</w:t>
       </w:r>
       <w:r>
@@ -1638,6 +2021,19 @@
         </w:rPr>
         <w:t>necessária ação adicional. Isto pode levar a uma decisão de:</w:t>
       </w:r>
+    </w:p>
+    <w:p>
+      <w:pPr>
+        <w:shd w:val="clear" w:color="auto" w:fill="FFFFFF"/>
+        <w:spacing w:after="0" w:line="240" w:lineRule="auto"/>
+        <w:rPr>
+          <w:rFonts w:ascii="Helvetica" w:eastAsia="Times New Roman" w:hAnsi="Helvetica" w:cs="Helvetica"/>
+          <w:color w:val="343A40"/>
+          <w:sz w:val="21"/>
+          <w:szCs w:val="21"/>
+          <w:lang w:eastAsia="pt-BR"/>
+        </w:rPr>
+      </w:pPr>
     </w:p>
     <w:p>
       <w:pPr>
@@ -1778,7 +2174,6 @@
           <w:szCs w:val="21"/>
           <w:lang w:eastAsia="pt-BR"/>
         </w:rPr>
-        <w:lastRenderedPageBreak/>
         <w:t>Manter </w:t>
       </w:r>
       <w:r>
@@ -1857,7 +2252,6 @@
           <w:shd w:val="clear" w:color="auto" w:fill="FFFFFF"/>
         </w:rPr>
       </w:pPr>
-      <w:bookmarkStart w:id="0" w:name="_GoBack"/>
       <w:r>
         <w:rPr>
           <w:rStyle w:val="Forte"/>
@@ -1978,9 +2372,92 @@
           <w:szCs w:val="21"/>
           <w:shd w:val="clear" w:color="auto" w:fill="FFFFFF"/>
         </w:rPr>
-        <w:t xml:space="preserve"> (SAMM</w:t>
-      </w:r>
-      <w:proofErr w:type="gramStart"/>
+        <w:t xml:space="preserve"> (SAMM)</w:t>
+      </w:r>
+      <w:r>
+        <w:rPr>
+          <w:rFonts w:ascii="Helvetica" w:hAnsi="Helvetica" w:cs="Helvetica"/>
+          <w:color w:val="343A40"/>
+          <w:sz w:val="21"/>
+          <w:szCs w:val="21"/>
+        </w:rPr>
+        <w:br/>
+      </w:r>
+      <w:r>
+        <w:rPr>
+          <w:rFonts w:ascii="Helvetica" w:hAnsi="Helvetica" w:cs="Helvetica"/>
+          <w:color w:val="343A40"/>
+          <w:sz w:val="21"/>
+          <w:szCs w:val="21"/>
+        </w:rPr>
+        <w:br/>
+      </w:r>
+      <w:r>
+        <w:rPr>
+          <w:rFonts w:ascii="Helvetica" w:hAnsi="Helvetica" w:cs="Helvetica"/>
+          <w:color w:val="343A40"/>
+          <w:sz w:val="21"/>
+          <w:szCs w:val="21"/>
+          <w:shd w:val="clear" w:color="auto" w:fill="FFFFFF"/>
+        </w:rPr>
+        <w:t>Cada prática possui 3 objetivos que especificam como podem ser melhorados.</w:t>
+      </w:r>
+      <w:r>
+        <w:rPr>
+          <w:rFonts w:ascii="Helvetica" w:hAnsi="Helvetica" w:cs="Helvetica"/>
+          <w:color w:val="343A40"/>
+          <w:sz w:val="21"/>
+          <w:szCs w:val="21"/>
+        </w:rPr>
+        <w:br/>
+      </w:r>
+      <w:r>
+        <w:rPr>
+          <w:rFonts w:ascii="Helvetica" w:hAnsi="Helvetica" w:cs="Helvetica"/>
+          <w:color w:val="343A40"/>
+          <w:sz w:val="21"/>
+          <w:szCs w:val="21"/>
+          <w:shd w:val="clear" w:color="auto" w:fill="FFFFFF"/>
+        </w:rPr>
+        <w:t>Estabelece a noção de níveis de práticas a serem alcançadas.</w:t>
+      </w:r>
+      <w:r>
+        <w:rPr>
+          <w:rFonts w:ascii="Helvetica" w:hAnsi="Helvetica" w:cs="Helvetica"/>
+          <w:color w:val="343A40"/>
+          <w:sz w:val="21"/>
+          <w:szCs w:val="21"/>
+        </w:rPr>
+        <w:br/>
+      </w:r>
+      <w:r>
+        <w:rPr>
+          <w:rFonts w:ascii="Helvetica" w:hAnsi="Helvetica" w:cs="Helvetica"/>
+          <w:color w:val="343A40"/>
+          <w:sz w:val="21"/>
+          <w:szCs w:val="21"/>
+          <w:shd w:val="clear" w:color="auto" w:fill="FFFFFF"/>
+        </w:rPr>
+        <w:t>Os três níveis de cada prática geralmente correspondem a:</w:t>
+      </w:r>
+      <w:r>
+        <w:rPr>
+          <w:rFonts w:ascii="Helvetica" w:hAnsi="Helvetica" w:cs="Helvetica"/>
+          <w:color w:val="343A40"/>
+          <w:sz w:val="21"/>
+          <w:szCs w:val="21"/>
+        </w:rPr>
+        <w:br/>
+      </w:r>
+      <w:r>
+        <w:rPr>
+          <w:rFonts w:ascii="Helvetica" w:hAnsi="Helvetica" w:cs="Helvetica"/>
+          <w:color w:val="343A40"/>
+          <w:sz w:val="21"/>
+          <w:szCs w:val="21"/>
+        </w:rPr>
+        <w:br/>
+      </w:r>
       <w:r>
         <w:rPr>
           <w:rStyle w:val="Forte"/>
@@ -1990,90 +2467,99 @@
           <w:szCs w:val="21"/>
           <w:shd w:val="clear" w:color="auto" w:fill="FFFFFF"/>
         </w:rPr>
-        <w:t>)</w:t>
-      </w:r>
-      <w:proofErr w:type="gramEnd"/>
-      <w:r>
-        <w:rPr>
-          <w:rFonts w:ascii="Helvetica" w:hAnsi="Helvetica" w:cs="Helvetica"/>
-          <w:color w:val="343A40"/>
-          <w:sz w:val="21"/>
-          <w:szCs w:val="21"/>
+        <w:t>• 0: Ponto de partida implícito, sem prática implementada</w:t>
+      </w:r>
+      <w:r>
+        <w:rPr>
+          <w:rFonts w:ascii="Helvetica" w:hAnsi="Helvetica" w:cs="Helvetica"/>
+          <w:b/>
+          <w:bCs/>
+          <w:color w:val="343A40"/>
+          <w:sz w:val="21"/>
+          <w:szCs w:val="21"/>
+          <w:shd w:val="clear" w:color="auto" w:fill="FFFFFF"/>
         </w:rPr>
         <w:br/>
       </w:r>
       <w:r>
         <w:rPr>
           <w:rFonts w:ascii="Helvetica" w:hAnsi="Helvetica" w:cs="Helvetica"/>
-          <w:color w:val="343A40"/>
-          <w:sz w:val="21"/>
-          <w:szCs w:val="21"/>
+          <w:b/>
+          <w:bCs/>
+          <w:color w:val="343A40"/>
+          <w:sz w:val="21"/>
+          <w:szCs w:val="21"/>
+          <w:shd w:val="clear" w:color="auto" w:fill="FFFFFF"/>
         </w:rPr>
         <w:br/>
       </w:r>
       <w:r>
         <w:rPr>
-          <w:rFonts w:ascii="Helvetica" w:hAnsi="Helvetica" w:cs="Helvetica"/>
-          <w:color w:val="343A40"/>
-          <w:sz w:val="21"/>
-          <w:szCs w:val="21"/>
-          <w:shd w:val="clear" w:color="auto" w:fill="FFFFFF"/>
-        </w:rPr>
-        <w:t>Cada prática possui 3 objetivos que especificam como podem ser melhorados.</w:t>
-      </w:r>
-      <w:r>
-        <w:rPr>
-          <w:rFonts w:ascii="Helvetica" w:hAnsi="Helvetica" w:cs="Helvetica"/>
-          <w:color w:val="343A40"/>
-          <w:sz w:val="21"/>
-          <w:szCs w:val="21"/>
+          <w:rStyle w:val="Forte"/>
+          <w:rFonts w:ascii="Helvetica" w:hAnsi="Helvetica" w:cs="Helvetica"/>
+          <w:color w:val="343A40"/>
+          <w:sz w:val="21"/>
+          <w:szCs w:val="21"/>
+          <w:shd w:val="clear" w:color="auto" w:fill="FFFFFF"/>
+        </w:rPr>
+        <w:t>• 1: Entendimento inicial da Prática e implementação ad hoc</w:t>
+      </w:r>
+      <w:r>
+        <w:rPr>
+          <w:rFonts w:ascii="Helvetica" w:hAnsi="Helvetica" w:cs="Helvetica"/>
+          <w:b/>
+          <w:bCs/>
+          <w:color w:val="343A40"/>
+          <w:sz w:val="21"/>
+          <w:szCs w:val="21"/>
+          <w:shd w:val="clear" w:color="auto" w:fill="FFFFFF"/>
         </w:rPr>
         <w:br/>
       </w:r>
       <w:r>
         <w:rPr>
           <w:rFonts w:ascii="Helvetica" w:hAnsi="Helvetica" w:cs="Helvetica"/>
-          <w:color w:val="343A40"/>
-          <w:sz w:val="21"/>
-          <w:szCs w:val="21"/>
-          <w:shd w:val="clear" w:color="auto" w:fill="FFFFFF"/>
-        </w:rPr>
-        <w:t>Estabelece a noção de níveis de práticas a serem alcançadas.</w:t>
-      </w:r>
-      <w:r>
-        <w:rPr>
-          <w:rFonts w:ascii="Helvetica" w:hAnsi="Helvetica" w:cs="Helvetica"/>
-          <w:color w:val="343A40"/>
-          <w:sz w:val="21"/>
-          <w:szCs w:val="21"/>
+          <w:b/>
+          <w:bCs/>
+          <w:color w:val="343A40"/>
+          <w:sz w:val="21"/>
+          <w:szCs w:val="21"/>
+          <w:shd w:val="clear" w:color="auto" w:fill="FFFFFF"/>
         </w:rPr>
         <w:br/>
       </w:r>
       <w:r>
         <w:rPr>
-          <w:rFonts w:ascii="Helvetica" w:hAnsi="Helvetica" w:cs="Helvetica"/>
-          <w:color w:val="343A40"/>
-          <w:sz w:val="21"/>
-          <w:szCs w:val="21"/>
-          <w:shd w:val="clear" w:color="auto" w:fill="FFFFFF"/>
-        </w:rPr>
-        <w:t>Os três níveis de cada prática geralmente correspondem a:</w:t>
-      </w:r>
-      <w:r>
-        <w:rPr>
-          <w:rFonts w:ascii="Helvetica" w:hAnsi="Helvetica" w:cs="Helvetica"/>
-          <w:color w:val="343A40"/>
-          <w:sz w:val="21"/>
-          <w:szCs w:val="21"/>
+          <w:rStyle w:val="Forte"/>
+          <w:rFonts w:ascii="Helvetica" w:hAnsi="Helvetica" w:cs="Helvetica"/>
+          <w:color w:val="343A40"/>
+          <w:sz w:val="21"/>
+          <w:szCs w:val="21"/>
+          <w:shd w:val="clear" w:color="auto" w:fill="FFFFFF"/>
+        </w:rPr>
+        <w:t>• 2: Aumento da eficiência e/ou efetividade da Prática</w:t>
+      </w:r>
+      <w:r>
+        <w:rPr>
+          <w:rFonts w:ascii="Helvetica" w:hAnsi="Helvetica" w:cs="Helvetica"/>
+          <w:b/>
+          <w:bCs/>
+          <w:color w:val="343A40"/>
+          <w:sz w:val="21"/>
+          <w:szCs w:val="21"/>
+          <w:shd w:val="clear" w:color="auto" w:fill="FFFFFF"/>
         </w:rPr>
         <w:br/>
       </w:r>
       <w:r>
         <w:rPr>
           <w:rFonts w:ascii="Helvetica" w:hAnsi="Helvetica" w:cs="Helvetica"/>
-          <w:color w:val="343A40"/>
-          <w:sz w:val="21"/>
-          <w:szCs w:val="21"/>
+          <w:b/>
+          <w:bCs/>
+          <w:color w:val="343A40"/>
+          <w:sz w:val="21"/>
+          <w:szCs w:val="21"/>
+          <w:shd w:val="clear" w:color="auto" w:fill="FFFFFF"/>
         </w:rPr>
         <w:br/>
       </w:r>
@@ -2086,114 +2572,8 @@
           <w:szCs w:val="21"/>
           <w:shd w:val="clear" w:color="auto" w:fill="FFFFFF"/>
         </w:rPr>
-        <w:t>• 0: Ponto de partida implícito, sem prática implementada</w:t>
-      </w:r>
-      <w:r>
-        <w:rPr>
-          <w:rFonts w:ascii="Helvetica" w:hAnsi="Helvetica" w:cs="Helvetica"/>
-          <w:b/>
-          <w:bCs/>
-          <w:color w:val="343A40"/>
-          <w:sz w:val="21"/>
-          <w:szCs w:val="21"/>
-          <w:shd w:val="clear" w:color="auto" w:fill="FFFFFF"/>
-        </w:rPr>
-        <w:br/>
-      </w:r>
-      <w:r>
-        <w:rPr>
-          <w:rFonts w:ascii="Helvetica" w:hAnsi="Helvetica" w:cs="Helvetica"/>
-          <w:b/>
-          <w:bCs/>
-          <w:color w:val="343A40"/>
-          <w:sz w:val="21"/>
-          <w:szCs w:val="21"/>
-          <w:shd w:val="clear" w:color="auto" w:fill="FFFFFF"/>
-        </w:rPr>
-        <w:br/>
-      </w:r>
-      <w:r>
-        <w:rPr>
-          <w:rStyle w:val="Forte"/>
-          <w:rFonts w:ascii="Helvetica" w:hAnsi="Helvetica" w:cs="Helvetica"/>
-          <w:color w:val="343A40"/>
-          <w:sz w:val="21"/>
-          <w:szCs w:val="21"/>
-          <w:shd w:val="clear" w:color="auto" w:fill="FFFFFF"/>
-        </w:rPr>
-        <w:t>• 1: Entendimento inicial da Prática e implementação ad hoc</w:t>
-      </w:r>
-      <w:r>
-        <w:rPr>
-          <w:rFonts w:ascii="Helvetica" w:hAnsi="Helvetica" w:cs="Helvetica"/>
-          <w:b/>
-          <w:bCs/>
-          <w:color w:val="343A40"/>
-          <w:sz w:val="21"/>
-          <w:szCs w:val="21"/>
-          <w:shd w:val="clear" w:color="auto" w:fill="FFFFFF"/>
-        </w:rPr>
-        <w:br/>
-      </w:r>
-      <w:r>
-        <w:rPr>
-          <w:rFonts w:ascii="Helvetica" w:hAnsi="Helvetica" w:cs="Helvetica"/>
-          <w:b/>
-          <w:bCs/>
-          <w:color w:val="343A40"/>
-          <w:sz w:val="21"/>
-          <w:szCs w:val="21"/>
-          <w:shd w:val="clear" w:color="auto" w:fill="FFFFFF"/>
-        </w:rPr>
-        <w:br/>
-      </w:r>
-      <w:r>
-        <w:rPr>
-          <w:rStyle w:val="Forte"/>
-          <w:rFonts w:ascii="Helvetica" w:hAnsi="Helvetica" w:cs="Helvetica"/>
-          <w:color w:val="343A40"/>
-          <w:sz w:val="21"/>
-          <w:szCs w:val="21"/>
-          <w:shd w:val="clear" w:color="auto" w:fill="FFFFFF"/>
-        </w:rPr>
-        <w:t>• 2: Aumento da eficiência e/ou efetividade da Prática</w:t>
-      </w:r>
-      <w:r>
-        <w:rPr>
-          <w:rFonts w:ascii="Helvetica" w:hAnsi="Helvetica" w:cs="Helvetica"/>
-          <w:b/>
-          <w:bCs/>
-          <w:color w:val="343A40"/>
-          <w:sz w:val="21"/>
-          <w:szCs w:val="21"/>
-          <w:shd w:val="clear" w:color="auto" w:fill="FFFFFF"/>
-        </w:rPr>
-        <w:br/>
-      </w:r>
-      <w:r>
-        <w:rPr>
-          <w:rFonts w:ascii="Helvetica" w:hAnsi="Helvetica" w:cs="Helvetica"/>
-          <w:b/>
-          <w:bCs/>
-          <w:color w:val="343A40"/>
-          <w:sz w:val="21"/>
-          <w:szCs w:val="21"/>
-          <w:shd w:val="clear" w:color="auto" w:fill="FFFFFF"/>
-        </w:rPr>
-        <w:br/>
-      </w:r>
-      <w:r>
-        <w:rPr>
-          <w:rStyle w:val="Forte"/>
-          <w:rFonts w:ascii="Helvetica" w:hAnsi="Helvetica" w:cs="Helvetica"/>
-          <w:color w:val="343A40"/>
-          <w:sz w:val="21"/>
-          <w:szCs w:val="21"/>
-          <w:shd w:val="clear" w:color="auto" w:fill="FFFFFF"/>
-        </w:rPr>
         <w:t>• 3: Domínio completo da Prática em escala</w:t>
       </w:r>
-      <w:bookmarkEnd w:id="0"/>
     </w:p>
     <w:sectPr>
       <w:pgSz w:w="11906" w:h="16838"/>
@@ -2206,8 +2586,121 @@
 </file>
 
 <file path=word/numbering.xml><?xml version="1.0" encoding="utf-8"?>
-<w:numbering xmlns:wpc="http://schemas.microsoft.com/office/word/2010/wordprocessingCanvas" xmlns:mc="http://schemas.openxmlformats.org/markup-compatibility/2006" xmlns:o="urn:schemas-microsoft-com:office:office" xmlns:r="http://schemas.openxmlformats.org/officeDocument/2006/relationships" xmlns:m="http://schemas.openxmlformats.org/officeDocument/2006/math" xmlns:v="urn:schemas-microsoft-com:vml" xmlns:wp14="http://schemas.microsoft.com/office/word/2010/wordprocessingDrawing" xmlns:wp="http://schemas.openxmlformats.org/drawingml/2006/wordprocessingDrawing" xmlns:w10="urn:schemas-microsoft-com:office:word" xmlns:w="http://schemas.openxmlformats.org/wordprocessingml/2006/main" xmlns:w14="http://schemas.microsoft.com/office/word/2010/wordml" xmlns:wpg="http://schemas.microsoft.com/office/word/2010/wordprocessingGroup" xmlns:wpi="http://schemas.microsoft.com/office/word/2010/wordprocessingInk" xmlns:wne="http://schemas.microsoft.com/office/word/2006/wordml" xmlns:wps="http://schemas.microsoft.com/office/word/2010/wordprocessingShape" mc:Ignorable="w14 wp14">
-  <w:abstractNum w:abstractNumId="0">
+<w:numbering xmlns:wpc="http://schemas.microsoft.com/office/word/2010/wordprocessingCanvas" xmlns:cx="http://schemas.microsoft.com/office/drawing/2014/chartex" xmlns:cx1="http://schemas.microsoft.com/office/drawing/2015/9/8/chartex" xmlns:mc="http://schemas.openxmlformats.org/markup-compatibility/2006" xmlns:o="urn:schemas-microsoft-com:office:office" xmlns:r="http://schemas.openxmlformats.org/officeDocument/2006/relationships" xmlns:m="http://schemas.openxmlformats.org/officeDocument/2006/math" xmlns:v="urn:schemas-microsoft-com:vml" xmlns:wp14="http://schemas.microsoft.com/office/word/2010/wordprocessingDrawing" xmlns:wp="http://schemas.openxmlformats.org/drawingml/2006/wordprocessingDrawing" xmlns:w10="urn:schemas-microsoft-com:office:word" xmlns:w="http://schemas.openxmlformats.org/wordprocessingml/2006/main" xmlns:w14="http://schemas.microsoft.com/office/word/2010/wordml" xmlns:w15="http://schemas.microsoft.com/office/word/2012/wordml" xmlns:w16se="http://schemas.microsoft.com/office/word/2015/wordml/symex" xmlns:wpg="http://schemas.microsoft.com/office/word/2010/wordprocessingGroup" xmlns:wpi="http://schemas.microsoft.com/office/word/2010/wordprocessingInk" xmlns:wne="http://schemas.microsoft.com/office/word/2006/wordml" xmlns:wps="http://schemas.microsoft.com/office/word/2010/wordprocessingShape" mc:Ignorable="w14 w15 w16se wp14">
+  <w:abstractNum w:abstractNumId="0" w15:restartNumberingAfterBreak="0">
+    <w:nsid w:val="0AD52C54"/>
+    <w:multiLevelType w:val="hybridMultilevel"/>
+    <w:tmpl w:val="A0D21B40"/>
+    <w:lvl w:ilvl="0" w:tplc="04160001">
+      <w:start w:val="1"/>
+      <w:numFmt w:val="bullet"/>
+      <w:lvlText w:val=""/>
+      <w:lvlJc w:val="left"/>
+      <w:pPr>
+        <w:ind w:left="720" w:hanging="360"/>
+      </w:pPr>
+      <w:rPr>
+        <w:rFonts w:ascii="Symbol" w:hAnsi="Symbol" w:hint="default"/>
+      </w:rPr>
+    </w:lvl>
+    <w:lvl w:ilvl="1" w:tplc="04160003" w:tentative="1">
+      <w:start w:val="1"/>
+      <w:numFmt w:val="bullet"/>
+      <w:lvlText w:val="o"/>
+      <w:lvlJc w:val="left"/>
+      <w:pPr>
+        <w:ind w:left="1440" w:hanging="360"/>
+      </w:pPr>
+      <w:rPr>
+        <w:rFonts w:ascii="Courier New" w:hAnsi="Courier New" w:cs="Courier New" w:hint="default"/>
+      </w:rPr>
+    </w:lvl>
+    <w:lvl w:ilvl="2" w:tplc="04160005" w:tentative="1">
+      <w:start w:val="1"/>
+      <w:numFmt w:val="bullet"/>
+      <w:lvlText w:val=""/>
+      <w:lvlJc w:val="left"/>
+      <w:pPr>
+        <w:ind w:left="2160" w:hanging="360"/>
+      </w:pPr>
+      <w:rPr>
+        <w:rFonts w:ascii="Wingdings" w:hAnsi="Wingdings" w:hint="default"/>
+      </w:rPr>
+    </w:lvl>
+    <w:lvl w:ilvl="3" w:tplc="04160001" w:tentative="1">
+      <w:start w:val="1"/>
+      <w:numFmt w:val="bullet"/>
+      <w:lvlText w:val=""/>
+      <w:lvlJc w:val="left"/>
+      <w:pPr>
+        <w:ind w:left="2880" w:hanging="360"/>
+      </w:pPr>
+      <w:rPr>
+        <w:rFonts w:ascii="Symbol" w:hAnsi="Symbol" w:hint="default"/>
+      </w:rPr>
+    </w:lvl>
+    <w:lvl w:ilvl="4" w:tplc="04160003" w:tentative="1">
+      <w:start w:val="1"/>
+      <w:numFmt w:val="bullet"/>
+      <w:lvlText w:val="o"/>
+      <w:lvlJc w:val="left"/>
+      <w:pPr>
+        <w:ind w:left="3600" w:hanging="360"/>
+      </w:pPr>
+      <w:rPr>
+        <w:rFonts w:ascii="Courier New" w:hAnsi="Courier New" w:cs="Courier New" w:hint="default"/>
+      </w:rPr>
+    </w:lvl>
+    <w:lvl w:ilvl="5" w:tplc="04160005" w:tentative="1">
+      <w:start w:val="1"/>
+      <w:numFmt w:val="bullet"/>
+      <w:lvlText w:val=""/>
+      <w:lvlJc w:val="left"/>
+      <w:pPr>
+        <w:ind w:left="4320" w:hanging="360"/>
+      </w:pPr>
+      <w:rPr>
+        <w:rFonts w:ascii="Wingdings" w:hAnsi="Wingdings" w:hint="default"/>
+      </w:rPr>
+    </w:lvl>
+    <w:lvl w:ilvl="6" w:tplc="04160001" w:tentative="1">
+      <w:start w:val="1"/>
+      <w:numFmt w:val="bullet"/>
+      <w:lvlText w:val=""/>
+      <w:lvlJc w:val="left"/>
+      <w:pPr>
+        <w:ind w:left="5040" w:hanging="360"/>
+      </w:pPr>
+      <w:rPr>
+        <w:rFonts w:ascii="Symbol" w:hAnsi="Symbol" w:hint="default"/>
+      </w:rPr>
+    </w:lvl>
+    <w:lvl w:ilvl="7" w:tplc="04160003" w:tentative="1">
+      <w:start w:val="1"/>
+      <w:numFmt w:val="bullet"/>
+      <w:lvlText w:val="o"/>
+      <w:lvlJc w:val="left"/>
+      <w:pPr>
+        <w:ind w:left="5760" w:hanging="360"/>
+      </w:pPr>
+      <w:rPr>
+        <w:rFonts w:ascii="Courier New" w:hAnsi="Courier New" w:cs="Courier New" w:hint="default"/>
+      </w:rPr>
+    </w:lvl>
+    <w:lvl w:ilvl="8" w:tplc="04160005" w:tentative="1">
+      <w:start w:val="1"/>
+      <w:numFmt w:val="bullet"/>
+      <w:lvlText w:val=""/>
+      <w:lvlJc w:val="left"/>
+      <w:pPr>
+        <w:ind w:left="6480" w:hanging="360"/>
+      </w:pPr>
+      <w:rPr>
+        <w:rFonts w:ascii="Wingdings" w:hAnsi="Wingdings" w:hint="default"/>
+      </w:rPr>
+    </w:lvl>
+  </w:abstractNum>
+  <w:abstractNum w:abstractNumId="1" w15:restartNumberingAfterBreak="0">
     <w:nsid w:val="4F8E3945"/>
     <w:multiLevelType w:val="hybridMultilevel"/>
     <w:tmpl w:val="A6F0CEC2"/>
@@ -2320,7 +2813,7 @@
       </w:rPr>
     </w:lvl>
   </w:abstractNum>
-  <w:abstractNum w:abstractNumId="1">
+  <w:abstractNum w:abstractNumId="2" w15:restartNumberingAfterBreak="0">
     <w:nsid w:val="6AB60B38"/>
     <w:multiLevelType w:val="hybridMultilevel"/>
     <w:tmpl w:val="2B2A5542"/>
@@ -2433,7 +2926,7 @@
       </w:rPr>
     </w:lvl>
   </w:abstractNum>
-  <w:abstractNum w:abstractNumId="2">
+  <w:abstractNum w:abstractNumId="3" w15:restartNumberingAfterBreak="0">
     <w:nsid w:val="756316C2"/>
     <w:multiLevelType w:val="hybridMultilevel"/>
     <w:tmpl w:val="8DC444D6"/>
@@ -2546,7 +3039,7 @@
       </w:rPr>
     </w:lvl>
   </w:abstractNum>
-  <w:abstractNum w:abstractNumId="3">
+  <w:abstractNum w:abstractNumId="4" w15:restartNumberingAfterBreak="0">
     <w:nsid w:val="7C7E39D2"/>
     <w:multiLevelType w:val="hybridMultilevel"/>
     <w:tmpl w:val="BD4EE1EC"/>
@@ -2660,22 +3153,25 @@
     </w:lvl>
   </w:abstractNum>
   <w:num w:numId="1">
+    <w:abstractNumId w:val="4"/>
+  </w:num>
+  <w:num w:numId="2">
+    <w:abstractNumId w:val="1"/>
+  </w:num>
+  <w:num w:numId="3">
     <w:abstractNumId w:val="3"/>
   </w:num>
-  <w:num w:numId="2">
-    <w:abstractNumId w:val="0"/>
-  </w:num>
-  <w:num w:numId="3">
+  <w:num w:numId="4">
     <w:abstractNumId w:val="2"/>
   </w:num>
-  <w:num w:numId="4">
-    <w:abstractNumId w:val="1"/>
+  <w:num w:numId="5">
+    <w:abstractNumId w:val="0"/>
   </w:num>
 </w:numbering>
 </file>
 
 <file path=word/styles.xml><?xml version="1.0" encoding="utf-8"?>
-<w:styles xmlns:mc="http://schemas.openxmlformats.org/markup-compatibility/2006" xmlns:r="http://schemas.openxmlformats.org/officeDocument/2006/relationships" xmlns:w="http://schemas.openxmlformats.org/wordprocessingml/2006/main" xmlns:w14="http://schemas.microsoft.com/office/word/2010/wordml" mc:Ignorable="w14">
+<w:styles xmlns:mc="http://schemas.openxmlformats.org/markup-compatibility/2006" xmlns:r="http://schemas.openxmlformats.org/officeDocument/2006/relationships" xmlns:w="http://schemas.openxmlformats.org/wordprocessingml/2006/main" xmlns:w14="http://schemas.microsoft.com/office/word/2010/wordml" xmlns:w15="http://schemas.microsoft.com/office/word/2012/wordml" xmlns:w16se="http://schemas.microsoft.com/office/word/2015/wordml/symex" mc:Ignorable="w14 w15 w16se">
   <w:docDefaults>
     <w:rPrDefault>
       <w:rPr>
@@ -2691,144 +3187,378 @@
       </w:pPr>
     </w:pPrDefault>
   </w:docDefaults>
-  <w:latentStyles w:defLockedState="0" w:defUIPriority="99" w:defSemiHidden="1" w:defUnhideWhenUsed="1" w:defQFormat="0" w:count="267">
-    <w:lsdException w:name="Normal" w:semiHidden="0" w:uiPriority="0" w:unhideWhenUsed="0" w:qFormat="1"/>
-    <w:lsdException w:name="heading 1" w:semiHidden="0" w:uiPriority="9" w:unhideWhenUsed="0" w:qFormat="1"/>
-    <w:lsdException w:name="heading 2" w:uiPriority="9" w:qFormat="1"/>
-    <w:lsdException w:name="heading 3" w:uiPriority="9" w:qFormat="1"/>
-    <w:lsdException w:name="heading 4" w:uiPriority="9" w:qFormat="1"/>
-    <w:lsdException w:name="heading 5" w:uiPriority="9" w:qFormat="1"/>
-    <w:lsdException w:name="heading 6" w:uiPriority="9" w:qFormat="1"/>
-    <w:lsdException w:name="heading 7" w:uiPriority="9" w:qFormat="1"/>
-    <w:lsdException w:name="heading 8" w:uiPriority="9" w:qFormat="1"/>
-    <w:lsdException w:name="heading 9" w:uiPriority="9" w:qFormat="1"/>
-    <w:lsdException w:name="toc 1" w:uiPriority="39"/>
-    <w:lsdException w:name="toc 2" w:uiPriority="39"/>
-    <w:lsdException w:name="toc 3" w:uiPriority="39"/>
-    <w:lsdException w:name="toc 4" w:uiPriority="39"/>
-    <w:lsdException w:name="toc 5" w:uiPriority="39"/>
-    <w:lsdException w:name="toc 6" w:uiPriority="39"/>
-    <w:lsdException w:name="toc 7" w:uiPriority="39"/>
-    <w:lsdException w:name="toc 8" w:uiPriority="39"/>
-    <w:lsdException w:name="toc 9" w:uiPriority="39"/>
-    <w:lsdException w:name="caption" w:uiPriority="35" w:qFormat="1"/>
-    <w:lsdException w:name="Title" w:semiHidden="0" w:uiPriority="10" w:unhideWhenUsed="0" w:qFormat="1"/>
-    <w:lsdException w:name="Default Paragraph Font" w:uiPriority="1"/>
-    <w:lsdException w:name="Subtitle" w:semiHidden="0" w:uiPriority="11" w:unhideWhenUsed="0" w:qFormat="1"/>
-    <w:lsdException w:name="Strong" w:semiHidden="0" w:uiPriority="22" w:unhideWhenUsed="0" w:qFormat="1"/>
-    <w:lsdException w:name="Emphasis" w:semiHidden="0" w:uiPriority="20" w:unhideWhenUsed="0" w:qFormat="1"/>
-    <w:lsdException w:name="Table Grid" w:semiHidden="0" w:uiPriority="59" w:unhideWhenUsed="0"/>
-    <w:lsdException w:name="Placeholder Text" w:unhideWhenUsed="0"/>
-    <w:lsdException w:name="No Spacing" w:semiHidden="0" w:uiPriority="1" w:unhideWhenUsed="0" w:qFormat="1"/>
-    <w:lsdException w:name="Light Shading" w:semiHidden="0" w:uiPriority="60" w:unhideWhenUsed="0"/>
-    <w:lsdException w:name="Light List" w:semiHidden="0" w:uiPriority="61" w:unhideWhenUsed="0"/>
-    <w:lsdException w:name="Light Grid" w:semiHidden="0" w:uiPriority="62" w:unhideWhenUsed="0"/>
-    <w:lsdException w:name="Medium Shading 1" w:semiHidden="0" w:uiPriority="63" w:unhideWhenUsed="0"/>
-    <w:lsdException w:name="Medium Shading 2" w:semiHidden="0" w:uiPriority="64" w:unhideWhenUsed="0"/>
-    <w:lsdException w:name="Medium List 1" w:semiHidden="0" w:uiPriority="65" w:unhideWhenUsed="0"/>
-    <w:lsdException w:name="Medium List 2" w:semiHidden="0" w:uiPriority="66" w:unhideWhenUsed="0"/>
-    <w:lsdException w:name="Medium Grid 1" w:semiHidden="0" w:uiPriority="67" w:unhideWhenUsed="0"/>
-    <w:lsdException w:name="Medium Grid 2" w:semiHidden="0" w:uiPriority="68" w:unhideWhenUsed="0"/>
-    <w:lsdException w:name="Medium Grid 3" w:semiHidden="0" w:uiPriority="69" w:unhideWhenUsed="0"/>
-    <w:lsdException w:name="Dark List" w:semiHidden="0" w:uiPriority="70" w:unhideWhenUsed="0"/>
-    <w:lsdException w:name="Colorful Shading" w:semiHidden="0" w:uiPriority="71" w:unhideWhenUsed="0"/>
-    <w:lsdException w:name="Colorful List" w:semiHidden="0" w:uiPriority="72" w:unhideWhenUsed="0"/>
-    <w:lsdException w:name="Colorful Grid" w:semiHidden="0" w:uiPriority="73" w:unhideWhenUsed="0"/>
-    <w:lsdException w:name="Light Shading Accent 1" w:semiHidden="0" w:uiPriority="60" w:unhideWhenUsed="0"/>
-    <w:lsdException w:name="Light List Accent 1" w:semiHidden="0" w:uiPriority="61" w:unhideWhenUsed="0"/>
-    <w:lsdException w:name="Light Grid Accent 1" w:semiHidden="0" w:uiPriority="62" w:unhideWhenUsed="0"/>
-    <w:lsdException w:name="Medium Shading 1 Accent 1" w:semiHidden="0" w:uiPriority="63" w:unhideWhenUsed="0"/>
-    <w:lsdException w:name="Medium Shading 2 Accent 1" w:semiHidden="0" w:uiPriority="64" w:unhideWhenUsed="0"/>
-    <w:lsdException w:name="Medium List 1 Accent 1" w:semiHidden="0" w:uiPriority="65" w:unhideWhenUsed="0"/>
-    <w:lsdException w:name="Revision" w:unhideWhenUsed="0"/>
-    <w:lsdException w:name="List Paragraph" w:semiHidden="0" w:uiPriority="34" w:unhideWhenUsed="0" w:qFormat="1"/>
-    <w:lsdException w:name="Quote" w:semiHidden="0" w:uiPriority="29" w:unhideWhenUsed="0" w:qFormat="1"/>
-    <w:lsdException w:name="Intense Quote" w:semiHidden="0" w:uiPriority="30" w:unhideWhenUsed="0" w:qFormat="1"/>
-    <w:lsdException w:name="Medium List 2 Accent 1" w:semiHidden="0" w:uiPriority="66" w:unhideWhenUsed="0"/>
-    <w:lsdException w:name="Medium Grid 1 Accent 1" w:semiHidden="0" w:uiPriority="67" w:unhideWhenUsed="0"/>
-    <w:lsdException w:name="Medium Grid 2 Accent 1" w:semiHidden="0" w:uiPriority="68" w:unhideWhenUsed="0"/>
-    <w:lsdException w:name="Medium Grid 3 Accent 1" w:semiHidden="0" w:uiPriority="69" w:unhideWhenUsed="0"/>
-    <w:lsdException w:name="Dark List Accent 1" w:semiHidden="0" w:uiPriority="70" w:unhideWhenUsed="0"/>
-    <w:lsdException w:name="Colorful Shading Accent 1" w:semiHidden="0" w:uiPriority="71" w:unhideWhenUsed="0"/>
-    <w:lsdException w:name="Colorful List Accent 1" w:semiHidden="0" w:uiPriority="72" w:unhideWhenUsed="0"/>
-    <w:lsdException w:name="Colorful Grid Accent 1" w:semiHidden="0" w:uiPriority="73" w:unhideWhenUsed="0"/>
-    <w:lsdException w:name="Light Shading Accent 2" w:semiHidden="0" w:uiPriority="60" w:unhideWhenUsed="0"/>
-    <w:lsdException w:name="Light List Accent 2" w:semiHidden="0" w:uiPriority="61" w:unhideWhenUsed="0"/>
-    <w:lsdException w:name="Light Grid Accent 2" w:semiHidden="0" w:uiPriority="62" w:unhideWhenUsed="0"/>
-    <w:lsdException w:name="Medium Shading 1 Accent 2" w:semiHidden="0" w:uiPriority="63" w:unhideWhenUsed="0"/>
-    <w:lsdException w:name="Medium Shading 2 Accent 2" w:semiHidden="0" w:uiPriority="64" w:unhideWhenUsed="0"/>
-    <w:lsdException w:name="Medium List 1 Accent 2" w:semiHidden="0" w:uiPriority="65" w:unhideWhenUsed="0"/>
-    <w:lsdException w:name="Medium List 2 Accent 2" w:semiHidden="0" w:uiPriority="66" w:unhideWhenUsed="0"/>
-    <w:lsdException w:name="Medium Grid 1 Accent 2" w:semiHidden="0" w:uiPriority="67" w:unhideWhenUsed="0"/>
-    <w:lsdException w:name="Medium Grid 2 Accent 2" w:semiHidden="0" w:uiPriority="68" w:unhideWhenUsed="0"/>
-    <w:lsdException w:name="Medium Grid 3 Accent 2" w:semiHidden="0" w:uiPriority="69" w:unhideWhenUsed="0"/>
-    <w:lsdException w:name="Dark List Accent 2" w:semiHidden="0" w:uiPriority="70" w:unhideWhenUsed="0"/>
-    <w:lsdException w:name="Colorful Shading Accent 2" w:semiHidden="0" w:uiPriority="71" w:unhideWhenUsed="0"/>
-    <w:lsdException w:name="Colorful List Accent 2" w:semiHidden="0" w:uiPriority="72" w:unhideWhenUsed="0"/>
-    <w:lsdException w:name="Colorful Grid Accent 2" w:semiHidden="0" w:uiPriority="73" w:unhideWhenUsed="0"/>
-    <w:lsdException w:name="Light Shading Accent 3" w:semiHidden="0" w:uiPriority="60" w:unhideWhenUsed="0"/>
-    <w:lsdException w:name="Light List Accent 3" w:semiHidden="0" w:uiPriority="61" w:unhideWhenUsed="0"/>
-    <w:lsdException w:name="Light Grid Accent 3" w:semiHidden="0" w:uiPriority="62" w:unhideWhenUsed="0"/>
-    <w:lsdException w:name="Medium Shading 1 Accent 3" w:semiHidden="0" w:uiPriority="63" w:unhideWhenUsed="0"/>
-    <w:lsdException w:name="Medium Shading 2 Accent 3" w:semiHidden="0" w:uiPriority="64" w:unhideWhenUsed="0"/>
-    <w:lsdException w:name="Medium List 1 Accent 3" w:semiHidden="0" w:uiPriority="65" w:unhideWhenUsed="0"/>
-    <w:lsdException w:name="Medium List 2 Accent 3" w:semiHidden="0" w:uiPriority="66" w:unhideWhenUsed="0"/>
-    <w:lsdException w:name="Medium Grid 1 Accent 3" w:semiHidden="0" w:uiPriority="67" w:unhideWhenUsed="0"/>
-    <w:lsdException w:name="Medium Grid 2 Accent 3" w:semiHidden="0" w:uiPriority="68" w:unhideWhenUsed="0"/>
-    <w:lsdException w:name="Medium Grid 3 Accent 3" w:semiHidden="0" w:uiPriority="69" w:unhideWhenUsed="0"/>
-    <w:lsdException w:name="Dark List Accent 3" w:semiHidden="0" w:uiPriority="70" w:unhideWhenUsed="0"/>
-    <w:lsdException w:name="Colorful Shading Accent 3" w:semiHidden="0" w:uiPriority="71" w:unhideWhenUsed="0"/>
-    <w:lsdException w:name="Colorful List Accent 3" w:semiHidden="0" w:uiPriority="72" w:unhideWhenUsed="0"/>
-    <w:lsdException w:name="Colorful Grid Accent 3" w:semiHidden="0" w:uiPriority="73" w:unhideWhenUsed="0"/>
-    <w:lsdException w:name="Light Shading Accent 4" w:semiHidden="0" w:uiPriority="60" w:unhideWhenUsed="0"/>
-    <w:lsdException w:name="Light List Accent 4" w:semiHidden="0" w:uiPriority="61" w:unhideWhenUsed="0"/>
-    <w:lsdException w:name="Light Grid Accent 4" w:semiHidden="0" w:uiPriority="62" w:unhideWhenUsed="0"/>
-    <w:lsdException w:name="Medium Shading 1 Accent 4" w:semiHidden="0" w:uiPriority="63" w:unhideWhenUsed="0"/>
-    <w:lsdException w:name="Medium Shading 2 Accent 4" w:semiHidden="0" w:uiPriority="64" w:unhideWhenUsed="0"/>
-    <w:lsdException w:name="Medium List 1 Accent 4" w:semiHidden="0" w:uiPriority="65" w:unhideWhenUsed="0"/>
-    <w:lsdException w:name="Medium List 2 Accent 4" w:semiHidden="0" w:uiPriority="66" w:unhideWhenUsed="0"/>
-    <w:lsdException w:name="Medium Grid 1 Accent 4" w:semiHidden="0" w:uiPriority="67" w:unhideWhenUsed="0"/>
-    <w:lsdException w:name="Medium Grid 2 Accent 4" w:semiHidden="0" w:uiPriority="68" w:unhideWhenUsed="0"/>
-    <w:lsdException w:name="Medium Grid 3 Accent 4" w:semiHidden="0" w:uiPriority="69" w:unhideWhenUsed="0"/>
-    <w:lsdException w:name="Dark List Accent 4" w:semiHidden="0" w:uiPriority="70" w:unhideWhenUsed="0"/>
-    <w:lsdException w:name="Colorful Shading Accent 4" w:semiHidden="0" w:uiPriority="71" w:unhideWhenUsed="0"/>
-    <w:lsdException w:name="Colorful List Accent 4" w:semiHidden="0" w:uiPriority="72" w:unhideWhenUsed="0"/>
-    <w:lsdException w:name="Colorful Grid Accent 4" w:semiHidden="0" w:uiPriority="73" w:unhideWhenUsed="0"/>
-    <w:lsdException w:name="Light Shading Accent 5" w:semiHidden="0" w:uiPriority="60" w:unhideWhenUsed="0"/>
-    <w:lsdException w:name="Light List Accent 5" w:semiHidden="0" w:uiPriority="61" w:unhideWhenUsed="0"/>
-    <w:lsdException w:name="Light Grid Accent 5" w:semiHidden="0" w:uiPriority="62" w:unhideWhenUsed="0"/>
-    <w:lsdException w:name="Medium Shading 1 Accent 5" w:semiHidden="0" w:uiPriority="63" w:unhideWhenUsed="0"/>
-    <w:lsdException w:name="Medium Shading 2 Accent 5" w:semiHidden="0" w:uiPriority="64" w:unhideWhenUsed="0"/>
-    <w:lsdException w:name="Medium List 1 Accent 5" w:semiHidden="0" w:uiPriority="65" w:unhideWhenUsed="0"/>
-    <w:lsdException w:name="Medium List 2 Accent 5" w:semiHidden="0" w:uiPriority="66" w:unhideWhenUsed="0"/>
-    <w:lsdException w:name="Medium Grid 1 Accent 5" w:semiHidden="0" w:uiPriority="67" w:unhideWhenUsed="0"/>
-    <w:lsdException w:name="Medium Grid 2 Accent 5" w:semiHidden="0" w:uiPriority="68" w:unhideWhenUsed="0"/>
-    <w:lsdException w:name="Medium Grid 3 Accent 5" w:semiHidden="0" w:uiPriority="69" w:unhideWhenUsed="0"/>
-    <w:lsdException w:name="Dark List Accent 5" w:semiHidden="0" w:uiPriority="70" w:unhideWhenUsed="0"/>
-    <w:lsdException w:name="Colorful Shading Accent 5" w:semiHidden="0" w:uiPriority="71" w:unhideWhenUsed="0"/>
-    <w:lsdException w:name="Colorful List Accent 5" w:semiHidden="0" w:uiPriority="72" w:unhideWhenUsed="0"/>
-    <w:lsdException w:name="Colorful Grid Accent 5" w:semiHidden="0" w:uiPriority="73" w:unhideWhenUsed="0"/>
-    <w:lsdException w:name="Light Shading Accent 6" w:semiHidden="0" w:uiPriority="60" w:unhideWhenUsed="0"/>
-    <w:lsdException w:name="Light List Accent 6" w:semiHidden="0" w:uiPriority="61" w:unhideWhenUsed="0"/>
-    <w:lsdException w:name="Light Grid Accent 6" w:semiHidden="0" w:uiPriority="62" w:unhideWhenUsed="0"/>
-    <w:lsdException w:name="Medium Shading 1 Accent 6" w:semiHidden="0" w:uiPriority="63" w:unhideWhenUsed="0"/>
-    <w:lsdException w:name="Medium Shading 2 Accent 6" w:semiHidden="0" w:uiPriority="64" w:unhideWhenUsed="0"/>
-    <w:lsdException w:name="Medium List 1 Accent 6" w:semiHidden="0" w:uiPriority="65" w:unhideWhenUsed="0"/>
-    <w:lsdException w:name="Medium List 2 Accent 6" w:semiHidden="0" w:uiPriority="66" w:unhideWhenUsed="0"/>
-    <w:lsdException w:name="Medium Grid 1 Accent 6" w:semiHidden="0" w:uiPriority="67" w:unhideWhenUsed="0"/>
-    <w:lsdException w:name="Medium Grid 2 Accent 6" w:semiHidden="0" w:uiPriority="68" w:unhideWhenUsed="0"/>
-    <w:lsdException w:name="Medium Grid 3 Accent 6" w:semiHidden="0" w:uiPriority="69" w:unhideWhenUsed="0"/>
-    <w:lsdException w:name="Dark List Accent 6" w:semiHidden="0" w:uiPriority="70" w:unhideWhenUsed="0"/>
-    <w:lsdException w:name="Colorful Shading Accent 6" w:semiHidden="0" w:uiPriority="71" w:unhideWhenUsed="0"/>
-    <w:lsdException w:name="Colorful List Accent 6" w:semiHidden="0" w:uiPriority="72" w:unhideWhenUsed="0"/>
-    <w:lsdException w:name="Colorful Grid Accent 6" w:semiHidden="0" w:uiPriority="73" w:unhideWhenUsed="0"/>
-    <w:lsdException w:name="Subtle Emphasis" w:semiHidden="0" w:uiPriority="19" w:unhideWhenUsed="0" w:qFormat="1"/>
-    <w:lsdException w:name="Intense Emphasis" w:semiHidden="0" w:uiPriority="21" w:unhideWhenUsed="0" w:qFormat="1"/>
-    <w:lsdException w:name="Subtle Reference" w:semiHidden="0" w:uiPriority="31" w:unhideWhenUsed="0" w:qFormat="1"/>
-    <w:lsdException w:name="Intense Reference" w:semiHidden="0" w:uiPriority="32" w:unhideWhenUsed="0" w:qFormat="1"/>
-    <w:lsdException w:name="Book Title" w:semiHidden="0" w:uiPriority="33" w:unhideWhenUsed="0" w:qFormat="1"/>
-    <w:lsdException w:name="Bibliography" w:uiPriority="37"/>
-    <w:lsdException w:name="TOC Heading" w:uiPriority="39" w:qFormat="1"/>
+  <w:latentStyles w:defLockedState="0" w:defUIPriority="99" w:defSemiHidden="0" w:defUnhideWhenUsed="0" w:defQFormat="0" w:count="371">
+    <w:lsdException w:name="Normal" w:uiPriority="0" w:qFormat="1"/>
+    <w:lsdException w:name="heading 1" w:uiPriority="9" w:qFormat="1"/>
+    <w:lsdException w:name="heading 2" w:semiHidden="1" w:uiPriority="9" w:unhideWhenUsed="1" w:qFormat="1"/>
+    <w:lsdException w:name="heading 3" w:semiHidden="1" w:uiPriority="9" w:unhideWhenUsed="1" w:qFormat="1"/>
+    <w:lsdException w:name="heading 4" w:semiHidden="1" w:uiPriority="9" w:unhideWhenUsed="1" w:qFormat="1"/>
+    <w:lsdException w:name="heading 5" w:semiHidden="1" w:uiPriority="9" w:unhideWhenUsed="1" w:qFormat="1"/>
+    <w:lsdException w:name="heading 6" w:semiHidden="1" w:uiPriority="9" w:unhideWhenUsed="1" w:qFormat="1"/>
+    <w:lsdException w:name="heading 7" w:semiHidden="1" w:uiPriority="9" w:unhideWhenUsed="1" w:qFormat="1"/>
+    <w:lsdException w:name="heading 8" w:semiHidden="1" w:uiPriority="9" w:unhideWhenUsed="1" w:qFormat="1"/>
+    <w:lsdException w:name="heading 9" w:semiHidden="1" w:uiPriority="9" w:unhideWhenUsed="1" w:qFormat="1"/>
+    <w:lsdException w:name="index 1" w:semiHidden="1" w:unhideWhenUsed="1"/>
+    <w:lsdException w:name="index 2" w:semiHidden="1" w:unhideWhenUsed="1"/>
+    <w:lsdException w:name="index 3" w:semiHidden="1" w:unhideWhenUsed="1"/>
+    <w:lsdException w:name="index 4" w:semiHidden="1" w:unhideWhenUsed="1"/>
+    <w:lsdException w:name="index 5" w:semiHidden="1" w:unhideWhenUsed="1"/>
+    <w:lsdException w:name="index 6" w:semiHidden="1" w:unhideWhenUsed="1"/>
+    <w:lsdException w:name="index 7" w:semiHidden="1" w:unhideWhenUsed="1"/>
+    <w:lsdException w:name="index 8" w:semiHidden="1" w:unhideWhenUsed="1"/>
+    <w:lsdException w:name="index 9" w:semiHidden="1" w:unhideWhenUsed="1"/>
+    <w:lsdException w:name="toc 1" w:semiHidden="1" w:uiPriority="39" w:unhideWhenUsed="1"/>
+    <w:lsdException w:name="toc 2" w:semiHidden="1" w:uiPriority="39" w:unhideWhenUsed="1"/>
+    <w:lsdException w:name="toc 3" w:semiHidden="1" w:uiPriority="39" w:unhideWhenUsed="1"/>
+    <w:lsdException w:name="toc 4" w:semiHidden="1" w:uiPriority="39" w:unhideWhenUsed="1"/>
+    <w:lsdException w:name="toc 5" w:semiHidden="1" w:uiPriority="39" w:unhideWhenUsed="1"/>
+    <w:lsdException w:name="toc 6" w:semiHidden="1" w:uiPriority="39" w:unhideWhenUsed="1"/>
+    <w:lsdException w:name="toc 7" w:semiHidden="1" w:uiPriority="39" w:unhideWhenUsed="1"/>
+    <w:lsdException w:name="toc 8" w:semiHidden="1" w:uiPriority="39" w:unhideWhenUsed="1"/>
+    <w:lsdException w:name="toc 9" w:semiHidden="1" w:uiPriority="39" w:unhideWhenUsed="1"/>
+    <w:lsdException w:name="Normal Indent" w:semiHidden="1" w:unhideWhenUsed="1"/>
+    <w:lsdException w:name="footnote text" w:semiHidden="1" w:unhideWhenUsed="1"/>
+    <w:lsdException w:name="annotation text" w:semiHidden="1" w:unhideWhenUsed="1"/>
+    <w:lsdException w:name="header" w:semiHidden="1" w:unhideWhenUsed="1"/>
+    <w:lsdException w:name="footer" w:semiHidden="1" w:unhideWhenUsed="1"/>
+    <w:lsdException w:name="index heading" w:semiHidden="1" w:unhideWhenUsed="1"/>
+    <w:lsdException w:name="caption" w:semiHidden="1" w:uiPriority="35" w:unhideWhenUsed="1" w:qFormat="1"/>
+    <w:lsdException w:name="table of figures" w:semiHidden="1" w:unhideWhenUsed="1"/>
+    <w:lsdException w:name="envelope address" w:semiHidden="1" w:unhideWhenUsed="1"/>
+    <w:lsdException w:name="envelope return" w:semiHidden="1" w:unhideWhenUsed="1"/>
+    <w:lsdException w:name="footnote reference" w:semiHidden="1" w:unhideWhenUsed="1"/>
+    <w:lsdException w:name="annotation reference" w:semiHidden="1" w:unhideWhenUsed="1"/>
+    <w:lsdException w:name="line number" w:semiHidden="1" w:unhideWhenUsed="1"/>
+    <w:lsdException w:name="page number" w:semiHidden="1" w:unhideWhenUsed="1"/>
+    <w:lsdException w:name="endnote reference" w:semiHidden="1" w:unhideWhenUsed="1"/>
+    <w:lsdException w:name="endnote text" w:semiHidden="1" w:unhideWhenUsed="1"/>
+    <w:lsdException w:name="table of authorities" w:semiHidden="1" w:unhideWhenUsed="1"/>
+    <w:lsdException w:name="macro" w:semiHidden="1" w:unhideWhenUsed="1"/>
+    <w:lsdException w:name="toa heading" w:semiHidden="1" w:unhideWhenUsed="1"/>
+    <w:lsdException w:name="List" w:semiHidden="1" w:unhideWhenUsed="1"/>
+    <w:lsdException w:name="List Bullet" w:semiHidden="1" w:unhideWhenUsed="1"/>
+    <w:lsdException w:name="List Number" w:semiHidden="1" w:unhideWhenUsed="1"/>
+    <w:lsdException w:name="List 2" w:semiHidden="1" w:unhideWhenUsed="1"/>
+    <w:lsdException w:name="List 3" w:semiHidden="1" w:unhideWhenUsed="1"/>
+    <w:lsdException w:name="List 4" w:semiHidden="1" w:unhideWhenUsed="1"/>
+    <w:lsdException w:name="List 5" w:semiHidden="1" w:unhideWhenUsed="1"/>
+    <w:lsdException w:name="List Bullet 2" w:semiHidden="1" w:unhideWhenUsed="1"/>
+    <w:lsdException w:name="List Bullet 3" w:semiHidden="1" w:unhideWhenUsed="1"/>
+    <w:lsdException w:name="List Bullet 4" w:semiHidden="1" w:unhideWhenUsed="1"/>
+    <w:lsdException w:name="List Bullet 5" w:semiHidden="1" w:unhideWhenUsed="1"/>
+    <w:lsdException w:name="List Number 2" w:semiHidden="1" w:unhideWhenUsed="1"/>
+    <w:lsdException w:name="List Number 3" w:semiHidden="1" w:unhideWhenUsed="1"/>
+    <w:lsdException w:name="List Number 4" w:semiHidden="1" w:unhideWhenUsed="1"/>
+    <w:lsdException w:name="List Number 5" w:semiHidden="1" w:unhideWhenUsed="1"/>
+    <w:lsdException w:name="Title" w:uiPriority="10" w:qFormat="1"/>
+    <w:lsdException w:name="Closing" w:semiHidden="1" w:unhideWhenUsed="1"/>
+    <w:lsdException w:name="Signature" w:semiHidden="1" w:unhideWhenUsed="1"/>
+    <w:lsdException w:name="Default Paragraph Font" w:semiHidden="1" w:uiPriority="1" w:unhideWhenUsed="1"/>
+    <w:lsdException w:name="Body Text" w:semiHidden="1" w:unhideWhenUsed="1"/>
+    <w:lsdException w:name="Body Text Indent" w:semiHidden="1" w:unhideWhenUsed="1"/>
+    <w:lsdException w:name="List Continue" w:semiHidden="1" w:unhideWhenUsed="1"/>
+    <w:lsdException w:name="List Continue 2" w:semiHidden="1" w:unhideWhenUsed="1"/>
+    <w:lsdException w:name="List Continue 3" w:semiHidden="1" w:unhideWhenUsed="1"/>
+    <w:lsdException w:name="List Continue 4" w:semiHidden="1" w:unhideWhenUsed="1"/>
+    <w:lsdException w:name="List Continue 5" w:semiHidden="1" w:unhideWhenUsed="1"/>
+    <w:lsdException w:name="Message Header" w:semiHidden="1" w:unhideWhenUsed="1"/>
+    <w:lsdException w:name="Subtitle" w:uiPriority="11" w:qFormat="1"/>
+    <w:lsdException w:name="Salutation" w:semiHidden="1" w:unhideWhenUsed="1"/>
+    <w:lsdException w:name="Date" w:semiHidden="1" w:unhideWhenUsed="1"/>
+    <w:lsdException w:name="Body Text First Indent" w:semiHidden="1" w:unhideWhenUsed="1"/>
+    <w:lsdException w:name="Body Text First Indent 2" w:semiHidden="1" w:unhideWhenUsed="1"/>
+    <w:lsdException w:name="Note Heading" w:semiHidden="1" w:unhideWhenUsed="1"/>
+    <w:lsdException w:name="Body Text 2" w:semiHidden="1" w:unhideWhenUsed="1"/>
+    <w:lsdException w:name="Body Text 3" w:semiHidden="1" w:unhideWhenUsed="1"/>
+    <w:lsdException w:name="Body Text Indent 2" w:semiHidden="1" w:unhideWhenUsed="1"/>
+    <w:lsdException w:name="Body Text Indent 3" w:semiHidden="1" w:unhideWhenUsed="1"/>
+    <w:lsdException w:name="Block Text" w:semiHidden="1" w:unhideWhenUsed="1"/>
+    <w:lsdException w:name="Hyperlink" w:semiHidden="1" w:unhideWhenUsed="1"/>
+    <w:lsdException w:name="FollowedHyperlink" w:semiHidden="1" w:unhideWhenUsed="1"/>
+    <w:lsdException w:name="Strong" w:uiPriority="22" w:qFormat="1"/>
+    <w:lsdException w:name="Emphasis" w:uiPriority="20" w:qFormat="1"/>
+    <w:lsdException w:name="Document Map" w:semiHidden="1" w:unhideWhenUsed="1"/>
+    <w:lsdException w:name="Plain Text" w:semiHidden="1" w:unhideWhenUsed="1"/>
+    <w:lsdException w:name="E-mail Signature" w:semiHidden="1" w:unhideWhenUsed="1"/>
+    <w:lsdException w:name="HTML Top of Form" w:semiHidden="1" w:unhideWhenUsed="1"/>
+    <w:lsdException w:name="HTML Bottom of Form" w:semiHidden="1" w:unhideWhenUsed="1"/>
+    <w:lsdException w:name="Normal (Web)" w:semiHidden="1" w:unhideWhenUsed="1"/>
+    <w:lsdException w:name="HTML Acronym" w:semiHidden="1" w:unhideWhenUsed="1"/>
+    <w:lsdException w:name="HTML Address" w:semiHidden="1" w:unhideWhenUsed="1"/>
+    <w:lsdException w:name="HTML Cite" w:semiHidden="1" w:unhideWhenUsed="1"/>
+    <w:lsdException w:name="HTML Code" w:semiHidden="1" w:unhideWhenUsed="1"/>
+    <w:lsdException w:name="HTML Definition" w:semiHidden="1" w:unhideWhenUsed="1"/>
+    <w:lsdException w:name="HTML Keyboard" w:semiHidden="1" w:unhideWhenUsed="1"/>
+    <w:lsdException w:name="HTML Preformatted" w:semiHidden="1" w:unhideWhenUsed="1"/>
+    <w:lsdException w:name="HTML Sample" w:semiHidden="1" w:unhideWhenUsed="1"/>
+    <w:lsdException w:name="HTML Typewriter" w:semiHidden="1" w:unhideWhenUsed="1"/>
+    <w:lsdException w:name="HTML Variable" w:semiHidden="1" w:unhideWhenUsed="1"/>
+    <w:lsdException w:name="Normal Table" w:semiHidden="1" w:unhideWhenUsed="1"/>
+    <w:lsdException w:name="annotation subject" w:semiHidden="1" w:unhideWhenUsed="1"/>
+    <w:lsdException w:name="No List" w:semiHidden="1" w:unhideWhenUsed="1"/>
+    <w:lsdException w:name="Outline List 1" w:semiHidden="1" w:unhideWhenUsed="1"/>
+    <w:lsdException w:name="Outline List 2" w:semiHidden="1" w:unhideWhenUsed="1"/>
+    <w:lsdException w:name="Outline List 3" w:semiHidden="1" w:unhideWhenUsed="1"/>
+    <w:lsdException w:name="Table Simple 1" w:semiHidden="1" w:unhideWhenUsed="1"/>
+    <w:lsdException w:name="Table Simple 2" w:semiHidden="1" w:unhideWhenUsed="1"/>
+    <w:lsdException w:name="Table Simple 3" w:semiHidden="1" w:unhideWhenUsed="1"/>
+    <w:lsdException w:name="Table Classic 1" w:semiHidden="1" w:unhideWhenUsed="1"/>
+    <w:lsdException w:name="Table Classic 2" w:semiHidden="1" w:unhideWhenUsed="1"/>
+    <w:lsdException w:name="Table Classic 3" w:semiHidden="1" w:unhideWhenUsed="1"/>
+    <w:lsdException w:name="Table Classic 4" w:semiHidden="1" w:unhideWhenUsed="1"/>
+    <w:lsdException w:name="Table Colorful 1" w:semiHidden="1" w:unhideWhenUsed="1"/>
+    <w:lsdException w:name="Table Colorful 2" w:semiHidden="1" w:unhideWhenUsed="1"/>
+    <w:lsdException w:name="Table Colorful 3" w:semiHidden="1" w:unhideWhenUsed="1"/>
+    <w:lsdException w:name="Table Columns 1" w:semiHidden="1" w:unhideWhenUsed="1"/>
+    <w:lsdException w:name="Table Columns 2" w:semiHidden="1" w:unhideWhenUsed="1"/>
+    <w:lsdException w:name="Table Columns 3" w:semiHidden="1" w:unhideWhenUsed="1"/>
+    <w:lsdException w:name="Table Columns 4" w:semiHidden="1" w:unhideWhenUsed="1"/>
+    <w:lsdException w:name="Table Columns 5" w:semiHidden="1" w:unhideWhenUsed="1"/>
+    <w:lsdException w:name="Table Grid 1" w:semiHidden="1" w:unhideWhenUsed="1"/>
+    <w:lsdException w:name="Table Grid 2" w:semiHidden="1" w:unhideWhenUsed="1"/>
+    <w:lsdException w:name="Table Grid 3" w:semiHidden="1" w:unhideWhenUsed="1"/>
+    <w:lsdException w:name="Table Grid 4" w:semiHidden="1" w:unhideWhenUsed="1"/>
+    <w:lsdException w:name="Table Grid 5" w:semiHidden="1" w:unhideWhenUsed="1"/>
+    <w:lsdException w:name="Table Grid 6" w:semiHidden="1" w:unhideWhenUsed="1"/>
+    <w:lsdException w:name="Table Grid 7" w:semiHidden="1" w:unhideWhenUsed="1"/>
+    <w:lsdException w:name="Table Grid 8" w:semiHidden="1" w:unhideWhenUsed="1"/>
+    <w:lsdException w:name="Table List 1" w:semiHidden="1" w:unhideWhenUsed="1"/>
+    <w:lsdException w:name="Table List 2" w:semiHidden="1" w:unhideWhenUsed="1"/>
+    <w:lsdException w:name="Table List 3" w:semiHidden="1" w:unhideWhenUsed="1"/>
+    <w:lsdException w:name="Table List 4" w:semiHidden="1" w:unhideWhenUsed="1"/>
+    <w:lsdException w:name="Table List 5" w:semiHidden="1" w:unhideWhenUsed="1"/>
+    <w:lsdException w:name="Table List 6" w:semiHidden="1" w:unhideWhenUsed="1"/>
+    <w:lsdException w:name="Table List 7" w:semiHidden="1" w:unhideWhenUsed="1"/>
+    <w:lsdException w:name="Table List 8" w:semiHidden="1" w:unhideWhenUsed="1"/>
+    <w:lsdException w:name="Table 3D effects 1" w:semiHidden="1" w:unhideWhenUsed="1"/>
+    <w:lsdException w:name="Table 3D effects 2" w:semiHidden="1" w:unhideWhenUsed="1"/>
+    <w:lsdException w:name="Table 3D effects 3" w:semiHidden="1" w:unhideWhenUsed="1"/>
+    <w:lsdException w:name="Table Contemporary" w:semiHidden="1" w:unhideWhenUsed="1"/>
+    <w:lsdException w:name="Table Elegant" w:semiHidden="1" w:unhideWhenUsed="1"/>
+    <w:lsdException w:name="Table Professional" w:semiHidden="1" w:unhideWhenUsed="1"/>
+    <w:lsdException w:name="Table Subtle 1" w:semiHidden="1" w:unhideWhenUsed="1"/>
+    <w:lsdException w:name="Table Subtle 2" w:semiHidden="1" w:unhideWhenUsed="1"/>
+    <w:lsdException w:name="Table Web 1" w:semiHidden="1" w:unhideWhenUsed="1"/>
+    <w:lsdException w:name="Table Web 2" w:semiHidden="1" w:unhideWhenUsed="1"/>
+    <w:lsdException w:name="Table Web 3" w:semiHidden="1" w:unhideWhenUsed="1"/>
+    <w:lsdException w:name="Balloon Text" w:semiHidden="1" w:unhideWhenUsed="1"/>
+    <w:lsdException w:name="Table Grid" w:uiPriority="59"/>
+    <w:lsdException w:name="Table Theme" w:semiHidden="1" w:unhideWhenUsed="1"/>
+    <w:lsdException w:name="Placeholder Text" w:semiHidden="1"/>
+    <w:lsdException w:name="No Spacing" w:uiPriority="1" w:qFormat="1"/>
+    <w:lsdException w:name="Light Shading" w:uiPriority="60"/>
+    <w:lsdException w:name="Light List" w:uiPriority="61"/>
+    <w:lsdException w:name="Light Grid" w:uiPriority="62"/>
+    <w:lsdException w:name="Medium Shading 1" w:uiPriority="63"/>
+    <w:lsdException w:name="Medium Shading 2" w:uiPriority="64"/>
+    <w:lsdException w:name="Medium List 1" w:uiPriority="65"/>
+    <w:lsdException w:name="Medium List 2" w:uiPriority="66"/>
+    <w:lsdException w:name="Medium Grid 1" w:uiPriority="67"/>
+    <w:lsdException w:name="Medium Grid 2" w:uiPriority="68"/>
+    <w:lsdException w:name="Medium Grid 3" w:uiPriority="69"/>
+    <w:lsdException w:name="Dark List" w:uiPriority="70"/>
+    <w:lsdException w:name="Colorful Shading" w:uiPriority="71"/>
+    <w:lsdException w:name="Colorful List" w:uiPriority="72"/>
+    <w:lsdException w:name="Colorful Grid" w:uiPriority="73"/>
+    <w:lsdException w:name="Light Shading Accent 1" w:uiPriority="60"/>
+    <w:lsdException w:name="Light List Accent 1" w:uiPriority="61"/>
+    <w:lsdException w:name="Light Grid Accent 1" w:uiPriority="62"/>
+    <w:lsdException w:name="Medium Shading 1 Accent 1" w:uiPriority="63"/>
+    <w:lsdException w:name="Medium Shading 2 Accent 1" w:uiPriority="64"/>
+    <w:lsdException w:name="Medium List 1 Accent 1" w:uiPriority="65"/>
+    <w:lsdException w:name="Revision" w:semiHidden="1"/>
+    <w:lsdException w:name="List Paragraph" w:uiPriority="34" w:qFormat="1"/>
+    <w:lsdException w:name="Quote" w:uiPriority="29" w:qFormat="1"/>
+    <w:lsdException w:name="Intense Quote" w:uiPriority="30" w:qFormat="1"/>
+    <w:lsdException w:name="Medium List 2 Accent 1" w:uiPriority="66"/>
+    <w:lsdException w:name="Medium Grid 1 Accent 1" w:uiPriority="67"/>
+    <w:lsdException w:name="Medium Grid 2 Accent 1" w:uiPriority="68"/>
+    <w:lsdException w:name="Medium Grid 3 Accent 1" w:uiPriority="69"/>
+    <w:lsdException w:name="Dark List Accent 1" w:uiPriority="70"/>
+    <w:lsdException w:name="Colorful Shading Accent 1" w:uiPriority="71"/>
+    <w:lsdException w:name="Colorful List Accent 1" w:uiPriority="72"/>
+    <w:lsdException w:name="Colorful Grid Accent 1" w:uiPriority="73"/>
+    <w:lsdException w:name="Light Shading Accent 2" w:uiPriority="60"/>
+    <w:lsdException w:name="Light List Accent 2" w:uiPriority="61"/>
+    <w:lsdException w:name="Light Grid Accent 2" w:uiPriority="62"/>
+    <w:lsdException w:name="Medium Shading 1 Accent 2" w:uiPriority="63"/>
+    <w:lsdException w:name="Medium Shading 2 Accent 2" w:uiPriority="64"/>
+    <w:lsdException w:name="Medium List 1 Accent 2" w:uiPriority="65"/>
+    <w:lsdException w:name="Medium List 2 Accent 2" w:uiPriority="66"/>
+    <w:lsdException w:name="Medium Grid 1 Accent 2" w:uiPriority="67"/>
+    <w:lsdException w:name="Medium Grid 2 Accent 2" w:uiPriority="68"/>
+    <w:lsdException w:name="Medium Grid 3 Accent 2" w:uiPriority="69"/>
+    <w:lsdException w:name="Dark List Accent 2" w:uiPriority="70"/>
+    <w:lsdException w:name="Colorful Shading Accent 2" w:uiPriority="71"/>
+    <w:lsdException w:name="Colorful List Accent 2" w:uiPriority="72"/>
+    <w:lsdException w:name="Colorful Grid Accent 2" w:uiPriority="73"/>
+    <w:lsdException w:name="Light Shading Accent 3" w:uiPriority="60"/>
+    <w:lsdException w:name="Light List Accent 3" w:uiPriority="61"/>
+    <w:lsdException w:name="Light Grid Accent 3" w:uiPriority="62"/>
+    <w:lsdException w:name="Medium Shading 1 Accent 3" w:uiPriority="63"/>
+    <w:lsdException w:name="Medium Shading 2 Accent 3" w:uiPriority="64"/>
+    <w:lsdException w:name="Medium List 1 Accent 3" w:uiPriority="65"/>
+    <w:lsdException w:name="Medium List 2 Accent 3" w:uiPriority="66"/>
+    <w:lsdException w:name="Medium Grid 1 Accent 3" w:uiPriority="67"/>
+    <w:lsdException w:name="Medium Grid 2 Accent 3" w:uiPriority="68"/>
+    <w:lsdException w:name="Medium Grid 3 Accent 3" w:uiPriority="69"/>
+    <w:lsdException w:name="Dark List Accent 3" w:uiPriority="70"/>
+    <w:lsdException w:name="Colorful Shading Accent 3" w:uiPriority="71"/>
+    <w:lsdException w:name="Colorful List Accent 3" w:uiPriority="72"/>
+    <w:lsdException w:name="Colorful Grid Accent 3" w:uiPriority="73"/>
+    <w:lsdException w:name="Light Shading Accent 4" w:uiPriority="60"/>
+    <w:lsdException w:name="Light List Accent 4" w:uiPriority="61"/>
+    <w:lsdException w:name="Light Grid Accent 4" w:uiPriority="62"/>
+    <w:lsdException w:name="Medium Shading 1 Accent 4" w:uiPriority="63"/>
+    <w:lsdException w:name="Medium Shading 2 Accent 4" w:uiPriority="64"/>
+    <w:lsdException w:name="Medium List 1 Accent 4" w:uiPriority="65"/>
+    <w:lsdException w:name="Medium List 2 Accent 4" w:uiPriority="66"/>
+    <w:lsdException w:name="Medium Grid 1 Accent 4" w:uiPriority="67"/>
+    <w:lsdException w:name="Medium Grid 2 Accent 4" w:uiPriority="68"/>
+    <w:lsdException w:name="Medium Grid 3 Accent 4" w:uiPriority="69"/>
+    <w:lsdException w:name="Dark List Accent 4" w:uiPriority="70"/>
+    <w:lsdException w:name="Colorful Shading Accent 4" w:uiPriority="71"/>
+    <w:lsdException w:name="Colorful List Accent 4" w:uiPriority="72"/>
+    <w:lsdException w:name="Colorful Grid Accent 4" w:uiPriority="73"/>
+    <w:lsdException w:name="Light Shading Accent 5" w:uiPriority="60"/>
+    <w:lsdException w:name="Light List Accent 5" w:uiPriority="61"/>
+    <w:lsdException w:name="Light Grid Accent 5" w:uiPriority="62"/>
+    <w:lsdException w:name="Medium Shading 1 Accent 5" w:uiPriority="63"/>
+    <w:lsdException w:name="Medium Shading 2 Accent 5" w:uiPriority="64"/>
+    <w:lsdException w:name="Medium List 1 Accent 5" w:uiPriority="65"/>
+    <w:lsdException w:name="Medium List 2 Accent 5" w:uiPriority="66"/>
+    <w:lsdException w:name="Medium Grid 1 Accent 5" w:uiPriority="67"/>
+    <w:lsdException w:name="Medium Grid 2 Accent 5" w:uiPriority="68"/>
+    <w:lsdException w:name="Medium Grid 3 Accent 5" w:uiPriority="69"/>
+    <w:lsdException w:name="Dark List Accent 5" w:uiPriority="70"/>
+    <w:lsdException w:name="Colorful Shading Accent 5" w:uiPriority="71"/>
+    <w:lsdException w:name="Colorful List Accent 5" w:uiPriority="72"/>
+    <w:lsdException w:name="Colorful Grid Accent 5" w:uiPriority="73"/>
+    <w:lsdException w:name="Light Shading Accent 6" w:uiPriority="60"/>
+    <w:lsdException w:name="Light List Accent 6" w:uiPriority="61"/>
+    <w:lsdException w:name="Light Grid Accent 6" w:uiPriority="62"/>
+    <w:lsdException w:name="Medium Shading 1 Accent 6" w:uiPriority="63"/>
+    <w:lsdException w:name="Medium Shading 2 Accent 6" w:uiPriority="64"/>
+    <w:lsdException w:name="Medium List 1 Accent 6" w:uiPriority="65"/>
+    <w:lsdException w:name="Medium List 2 Accent 6" w:uiPriority="66"/>
+    <w:lsdException w:name="Medium Grid 1 Accent 6" w:uiPriority="67"/>
+    <w:lsdException w:name="Medium Grid 2 Accent 6" w:uiPriority="68"/>
+    <w:lsdException w:name="Medium Grid 3 Accent 6" w:uiPriority="69"/>
+    <w:lsdException w:name="Dark List Accent 6" w:uiPriority="70"/>
+    <w:lsdException w:name="Colorful Shading Accent 6" w:uiPriority="71"/>
+    <w:lsdException w:name="Colorful List Accent 6" w:uiPriority="72"/>
+    <w:lsdException w:name="Colorful Grid Accent 6" w:uiPriority="73"/>
+    <w:lsdException w:name="Subtle Emphasis" w:uiPriority="19" w:qFormat="1"/>
+    <w:lsdException w:name="Intense Emphasis" w:uiPriority="21" w:qFormat="1"/>
+    <w:lsdException w:name="Subtle Reference" w:uiPriority="31" w:qFormat="1"/>
+    <w:lsdException w:name="Intense Reference" w:uiPriority="32" w:qFormat="1"/>
+    <w:lsdException w:name="Book Title" w:uiPriority="33" w:qFormat="1"/>
+    <w:lsdException w:name="Bibliography" w:semiHidden="1" w:uiPriority="37" w:unhideWhenUsed="1"/>
+    <w:lsdException w:name="TOC Heading" w:semiHidden="1" w:uiPriority="39" w:unhideWhenUsed="1" w:qFormat="1"/>
+    <w:lsdException w:name="Plain Table 1" w:uiPriority="41"/>
+    <w:lsdException w:name="Plain Table 2" w:uiPriority="42"/>
+    <w:lsdException w:name="Plain Table 3" w:uiPriority="43"/>
+    <w:lsdException w:name="Plain Table 4" w:uiPriority="44"/>
+    <w:lsdException w:name="Plain Table 5" w:uiPriority="45"/>
+    <w:lsdException w:name="Grid Table Light" w:uiPriority="40"/>
+    <w:lsdException w:name="Grid Table 1 Light" w:uiPriority="46"/>
+    <w:lsdException w:name="Grid Table 2" w:uiPriority="47"/>
+    <w:lsdException w:name="Grid Table 3" w:uiPriority="48"/>
+    <w:lsdException w:name="Grid Table 4" w:uiPriority="49"/>
+    <w:lsdException w:name="Grid Table 5 Dark" w:uiPriority="50"/>
+    <w:lsdException w:name="Grid Table 6 Colorful" w:uiPriority="51"/>
+    <w:lsdException w:name="Grid Table 7 Colorful" w:uiPriority="52"/>
+    <w:lsdException w:name="Grid Table 1 Light Accent 1" w:uiPriority="46"/>
+    <w:lsdException w:name="Grid Table 2 Accent 1" w:uiPriority="47"/>
+    <w:lsdException w:name="Grid Table 3 Accent 1" w:uiPriority="48"/>
+    <w:lsdException w:name="Grid Table 4 Accent 1" w:uiPriority="49"/>
+    <w:lsdException w:name="Grid Table 5 Dark Accent 1" w:uiPriority="50"/>
+    <w:lsdException w:name="Grid Table 6 Colorful Accent 1" w:uiPriority="51"/>
+    <w:lsdException w:name="Grid Table 7 Colorful Accent 1" w:uiPriority="52"/>
+    <w:lsdException w:name="Grid Table 1 Light Accent 2" w:uiPriority="46"/>
+    <w:lsdException w:name="Grid Table 2 Accent 2" w:uiPriority="47"/>
+    <w:lsdException w:name="Grid Table 3 Accent 2" w:uiPriority="48"/>
+    <w:lsdException w:name="Grid Table 4 Accent 2" w:uiPriority="49"/>
+    <w:lsdException w:name="Grid Table 5 Dark Accent 2" w:uiPriority="50"/>
+    <w:lsdException w:name="Grid Table 6 Colorful Accent 2" w:uiPriority="51"/>
+    <w:lsdException w:name="Grid Table 7 Colorful Accent 2" w:uiPriority="52"/>
+    <w:lsdException w:name="Grid Table 1 Light Accent 3" w:uiPriority="46"/>
+    <w:lsdException w:name="Grid Table 2 Accent 3" w:uiPriority="47"/>
+    <w:lsdException w:name="Grid Table 3 Accent 3" w:uiPriority="48"/>
+    <w:lsdException w:name="Grid Table 4 Accent 3" w:uiPriority="49"/>
+    <w:lsdException w:name="Grid Table 5 Dark Accent 3" w:uiPriority="50"/>
+    <w:lsdException w:name="Grid Table 6 Colorful Accent 3" w:uiPriority="51"/>
+    <w:lsdException w:name="Grid Table 7 Colorful Accent 3" w:uiPriority="52"/>
+    <w:lsdException w:name="Grid Table 1 Light Accent 4" w:uiPriority="46"/>
+    <w:lsdException w:name="Grid Table 2 Accent 4" w:uiPriority="47"/>
+    <w:lsdException w:name="Grid Table 3 Accent 4" w:uiPriority="48"/>
+    <w:lsdException w:name="Grid Table 4 Accent 4" w:uiPriority="49"/>
+    <w:lsdException w:name="Grid Table 5 Dark Accent 4" w:uiPriority="50"/>
+    <w:lsdException w:name="Grid Table 6 Colorful Accent 4" w:uiPriority="51"/>
+    <w:lsdException w:name="Grid Table 7 Colorful Accent 4" w:uiPriority="52"/>
+    <w:lsdException w:name="Grid Table 1 Light Accent 5" w:uiPriority="46"/>
+    <w:lsdException w:name="Grid Table 2 Accent 5" w:uiPriority="47"/>
+    <w:lsdException w:name="Grid Table 3 Accent 5" w:uiPriority="48"/>
+    <w:lsdException w:name="Grid Table 4 Accent 5" w:uiPriority="49"/>
+    <w:lsdException w:name="Grid Table 5 Dark Accent 5" w:uiPriority="50"/>
+    <w:lsdException w:name="Grid Table 6 Colorful Accent 5" w:uiPriority="51"/>
+    <w:lsdException w:name="Grid Table 7 Colorful Accent 5" w:uiPriority="52"/>
+    <w:lsdException w:name="Grid Table 1 Light Accent 6" w:uiPriority="46"/>
+    <w:lsdException w:name="Grid Table 2 Accent 6" w:uiPriority="47"/>
+    <w:lsdException w:name="Grid Table 3 Accent 6" w:uiPriority="48"/>
+    <w:lsdException w:name="Grid Table 4 Accent 6" w:uiPriority="49"/>
+    <w:lsdException w:name="Grid Table 5 Dark Accent 6" w:uiPriority="50"/>
+    <w:lsdException w:name="Grid Table 6 Colorful Accent 6" w:uiPriority="51"/>
+    <w:lsdException w:name="Grid Table 7 Colorful Accent 6" w:uiPriority="52"/>
+    <w:lsdException w:name="List Table 1 Light" w:uiPriority="46"/>
+    <w:lsdException w:name="List Table 2" w:uiPriority="47"/>
+    <w:lsdException w:name="List Table 3" w:uiPriority="48"/>
+    <w:lsdException w:name="List Table 4" w:uiPriority="49"/>
+    <w:lsdException w:name="List Table 5 Dark" w:uiPriority="50"/>
+    <w:lsdException w:name="List Table 6 Colorful" w:uiPriority="51"/>
+    <w:lsdException w:name="List Table 7 Colorful" w:uiPriority="52"/>
+    <w:lsdException w:name="List Table 1 Light Accent 1" w:uiPriority="46"/>
+    <w:lsdException w:name="List Table 2 Accent 1" w:uiPriority="47"/>
+    <w:lsdException w:name="List Table 3 Accent 1" w:uiPriority="48"/>
+    <w:lsdException w:name="List Table 4 Accent 1" w:uiPriority="49"/>
+    <w:lsdException w:name="List Table 5 Dark Accent 1" w:uiPriority="50"/>
+    <w:lsdException w:name="List Table 6 Colorful Accent 1" w:uiPriority="51"/>
+    <w:lsdException w:name="List Table 7 Colorful Accent 1" w:uiPriority="52"/>
+    <w:lsdException w:name="List Table 1 Light Accent 2" w:uiPriority="46"/>
+    <w:lsdException w:name="List Table 2 Accent 2" w:uiPriority="47"/>
+    <w:lsdException w:name="List Table 3 Accent 2" w:uiPriority="48"/>
+    <w:lsdException w:name="List Table 4 Accent 2" w:uiPriority="49"/>
+    <w:lsdException w:name="List Table 5 Dark Accent 2" w:uiPriority="50"/>
+    <w:lsdException w:name="List Table 6 Colorful Accent 2" w:uiPriority="51"/>
+    <w:lsdException w:name="List Table 7 Colorful Accent 2" w:uiPriority="52"/>
+    <w:lsdException w:name="List Table 1 Light Accent 3" w:uiPriority="46"/>
+    <w:lsdException w:name="List Table 2 Accent 3" w:uiPriority="47"/>
+    <w:lsdException w:name="List Table 3 Accent 3" w:uiPriority="48"/>
+    <w:lsdException w:name="List Table 4 Accent 3" w:uiPriority="49"/>
+    <w:lsdException w:name="List Table 5 Dark Accent 3" w:uiPriority="50"/>
+    <w:lsdException w:name="List Table 6 Colorful Accent 3" w:uiPriority="51"/>
+    <w:lsdException w:name="List Table 7 Colorful Accent 3" w:uiPriority="52"/>
+    <w:lsdException w:name="List Table 1 Light Accent 4" w:uiPriority="46"/>
+    <w:lsdException w:name="List Table 2 Accent 4" w:uiPriority="47"/>
+    <w:lsdException w:name="List Table 3 Accent 4" w:uiPriority="48"/>
+    <w:lsdException w:name="List Table 4 Accent 4" w:uiPriority="49"/>
+    <w:lsdException w:name="List Table 5 Dark Accent 4" w:uiPriority="50"/>
+    <w:lsdException w:name="List Table 6 Colorful Accent 4" w:uiPriority="51"/>
+    <w:lsdException w:name="List Table 7 Colorful Accent 4" w:uiPriority="52"/>
+    <w:lsdException w:name="List Table 1 Light Accent 5" w:uiPriority="46"/>
+    <w:lsdException w:name="List Table 2 Accent 5" w:uiPriority="47"/>
+    <w:lsdException w:name="List Table 3 Accent 5" w:uiPriority="48"/>
+    <w:lsdException w:name="List Table 4 Accent 5" w:uiPriority="49"/>
+    <w:lsdException w:name="List Table 5 Dark Accent 5" w:uiPriority="50"/>
+    <w:lsdException w:name="List Table 6 Colorful Accent 5" w:uiPriority="51"/>
+    <w:lsdException w:name="List Table 7 Colorful Accent 5" w:uiPriority="52"/>
+    <w:lsdException w:name="List Table 1 Light Accent 6" w:uiPriority="46"/>
+    <w:lsdException w:name="List Table 2 Accent 6" w:uiPriority="47"/>
+    <w:lsdException w:name="List Table 3 Accent 6" w:uiPriority="48"/>
+    <w:lsdException w:name="List Table 4 Accent 6" w:uiPriority="49"/>
+    <w:lsdException w:name="List Table 5 Dark Accent 6" w:uiPriority="50"/>
+    <w:lsdException w:name="List Table 6 Colorful Accent 6" w:uiPriority="51"/>
+    <w:lsdException w:name="List Table 7 Colorful Accent 6" w:uiPriority="52"/>
   </w:latentStyles>
   <w:style w:type="paragraph" w:default="1" w:styleId="Normal">
     <w:name w:val="Normal"/>
@@ -2900,234 +3630,16 @@
       <w:contextualSpacing/>
     </w:pPr>
   </w:style>
-</w:styles>
-</file>
-
-<file path=word/stylesWithEffects.xml><?xml version="1.0" encoding="utf-8"?>
-<w:styles xmlns:wpc="http://schemas.microsoft.com/office/word/2010/wordprocessingCanvas" xmlns:mc="http://schemas.openxmlformats.org/markup-compatibility/2006" xmlns:o="urn:schemas-microsoft-com:office:office" xmlns:r="http://schemas.openxmlformats.org/officeDocument/2006/relationships" xmlns:m="http://schemas.openxmlformats.org/officeDocument/2006/math" xmlns:v="urn:schemas-microsoft-com:vml" xmlns:wp14="http://schemas.microsoft.com/office/word/2010/wordprocessingDrawing" xmlns:wp="http://schemas.openxmlformats.org/drawingml/2006/wordprocessingDrawing" xmlns:w10="urn:schemas-microsoft-com:office:word" xmlns:w="http://schemas.openxmlformats.org/wordprocessingml/2006/main" xmlns:w14="http://schemas.microsoft.com/office/word/2010/wordml" xmlns:wpg="http://schemas.microsoft.com/office/word/2010/wordprocessingGroup" xmlns:wpi="http://schemas.microsoft.com/office/word/2010/wordprocessingInk" xmlns:wne="http://schemas.microsoft.com/office/word/2006/wordml" xmlns:wps="http://schemas.microsoft.com/office/word/2010/wordprocessingShape" mc:Ignorable="w14 wp14">
-  <w:docDefaults>
-    <w:rPrDefault>
-      <w:rPr>
-        <w:rFonts w:asciiTheme="minorHAnsi" w:eastAsiaTheme="minorHAnsi" w:hAnsiTheme="minorHAnsi" w:cstheme="minorBidi"/>
-        <w:sz w:val="22"/>
-        <w:szCs w:val="22"/>
-        <w:lang w:val="pt-BR" w:eastAsia="en-US" w:bidi="ar-SA"/>
-      </w:rPr>
-    </w:rPrDefault>
-    <w:pPrDefault>
-      <w:pPr>
-        <w:spacing w:after="200" w:line="276" w:lineRule="auto"/>
-      </w:pPr>
-    </w:pPrDefault>
-  </w:docDefaults>
-  <w:latentStyles w:defLockedState="0" w:defUIPriority="99" w:defSemiHidden="1" w:defUnhideWhenUsed="1" w:defQFormat="0" w:count="267">
-    <w:lsdException w:name="Normal" w:semiHidden="0" w:uiPriority="0" w:unhideWhenUsed="0" w:qFormat="1"/>
-    <w:lsdException w:name="heading 1" w:semiHidden="0" w:uiPriority="9" w:unhideWhenUsed="0" w:qFormat="1"/>
-    <w:lsdException w:name="heading 2" w:uiPriority="9" w:qFormat="1"/>
-    <w:lsdException w:name="heading 3" w:uiPriority="9" w:qFormat="1"/>
-    <w:lsdException w:name="heading 4" w:uiPriority="9" w:qFormat="1"/>
-    <w:lsdException w:name="heading 5" w:uiPriority="9" w:qFormat="1"/>
-    <w:lsdException w:name="heading 6" w:uiPriority="9" w:qFormat="1"/>
-    <w:lsdException w:name="heading 7" w:uiPriority="9" w:qFormat="1"/>
-    <w:lsdException w:name="heading 8" w:uiPriority="9" w:qFormat="1"/>
-    <w:lsdException w:name="heading 9" w:uiPriority="9" w:qFormat="1"/>
-    <w:lsdException w:name="toc 1" w:uiPriority="39"/>
-    <w:lsdException w:name="toc 2" w:uiPriority="39"/>
-    <w:lsdException w:name="toc 3" w:uiPriority="39"/>
-    <w:lsdException w:name="toc 4" w:uiPriority="39"/>
-    <w:lsdException w:name="toc 5" w:uiPriority="39"/>
-    <w:lsdException w:name="toc 6" w:uiPriority="39"/>
-    <w:lsdException w:name="toc 7" w:uiPriority="39"/>
-    <w:lsdException w:name="toc 8" w:uiPriority="39"/>
-    <w:lsdException w:name="toc 9" w:uiPriority="39"/>
-    <w:lsdException w:name="caption" w:uiPriority="35" w:qFormat="1"/>
-    <w:lsdException w:name="Title" w:semiHidden="0" w:uiPriority="10" w:unhideWhenUsed="0" w:qFormat="1"/>
-    <w:lsdException w:name="Default Paragraph Font" w:uiPriority="1"/>
-    <w:lsdException w:name="Subtitle" w:semiHidden="0" w:uiPriority="11" w:unhideWhenUsed="0" w:qFormat="1"/>
-    <w:lsdException w:name="Strong" w:semiHidden="0" w:uiPriority="22" w:unhideWhenUsed="0" w:qFormat="1"/>
-    <w:lsdException w:name="Emphasis" w:semiHidden="0" w:uiPriority="20" w:unhideWhenUsed="0" w:qFormat="1"/>
-    <w:lsdException w:name="Table Grid" w:semiHidden="0" w:uiPriority="59" w:unhideWhenUsed="0"/>
-    <w:lsdException w:name="Placeholder Text" w:unhideWhenUsed="0"/>
-    <w:lsdException w:name="No Spacing" w:semiHidden="0" w:uiPriority="1" w:unhideWhenUsed="0" w:qFormat="1"/>
-    <w:lsdException w:name="Light Shading" w:semiHidden="0" w:uiPriority="60" w:unhideWhenUsed="0"/>
-    <w:lsdException w:name="Light List" w:semiHidden="0" w:uiPriority="61" w:unhideWhenUsed="0"/>
-    <w:lsdException w:name="Light Grid" w:semiHidden="0" w:uiPriority="62" w:unhideWhenUsed="0"/>
-    <w:lsdException w:name="Medium Shading 1" w:semiHidden="0" w:uiPriority="63" w:unhideWhenUsed="0"/>
-    <w:lsdException w:name="Medium Shading 2" w:semiHidden="0" w:uiPriority="64" w:unhideWhenUsed="0"/>
-    <w:lsdException w:name="Medium List 1" w:semiHidden="0" w:uiPriority="65" w:unhideWhenUsed="0"/>
-    <w:lsdException w:name="Medium List 2" w:semiHidden="0" w:uiPriority="66" w:unhideWhenUsed="0"/>
-    <w:lsdException w:name="Medium Grid 1" w:semiHidden="0" w:uiPriority="67" w:unhideWhenUsed="0"/>
-    <w:lsdException w:name="Medium Grid 2" w:semiHidden="0" w:uiPriority="68" w:unhideWhenUsed="0"/>
-    <w:lsdException w:name="Medium Grid 3" w:semiHidden="0" w:uiPriority="69" w:unhideWhenUsed="0"/>
-    <w:lsdException w:name="Dark List" w:semiHidden="0" w:uiPriority="70" w:unhideWhenUsed="0"/>
-    <w:lsdException w:name="Colorful Shading" w:semiHidden="0" w:uiPriority="71" w:unhideWhenUsed="0"/>
-    <w:lsdException w:name="Colorful List" w:semiHidden="0" w:uiPriority="72" w:unhideWhenUsed="0"/>
-    <w:lsdException w:name="Colorful Grid" w:semiHidden="0" w:uiPriority="73" w:unhideWhenUsed="0"/>
-    <w:lsdException w:name="Light Shading Accent 1" w:semiHidden="0" w:uiPriority="60" w:unhideWhenUsed="0"/>
-    <w:lsdException w:name="Light List Accent 1" w:semiHidden="0" w:uiPriority="61" w:unhideWhenUsed="0"/>
-    <w:lsdException w:name="Light Grid Accent 1" w:semiHidden="0" w:uiPriority="62" w:unhideWhenUsed="0"/>
-    <w:lsdException w:name="Medium Shading 1 Accent 1" w:semiHidden="0" w:uiPriority="63" w:unhideWhenUsed="0"/>
-    <w:lsdException w:name="Medium Shading 2 Accent 1" w:semiHidden="0" w:uiPriority="64" w:unhideWhenUsed="0"/>
-    <w:lsdException w:name="Medium List 1 Accent 1" w:semiHidden="0" w:uiPriority="65" w:unhideWhenUsed="0"/>
-    <w:lsdException w:name="Revision" w:unhideWhenUsed="0"/>
-    <w:lsdException w:name="List Paragraph" w:semiHidden="0" w:uiPriority="34" w:unhideWhenUsed="0" w:qFormat="1"/>
-    <w:lsdException w:name="Quote" w:semiHidden="0" w:uiPriority="29" w:unhideWhenUsed="0" w:qFormat="1"/>
-    <w:lsdException w:name="Intense Quote" w:semiHidden="0" w:uiPriority="30" w:unhideWhenUsed="0" w:qFormat="1"/>
-    <w:lsdException w:name="Medium List 2 Accent 1" w:semiHidden="0" w:uiPriority="66" w:unhideWhenUsed="0"/>
-    <w:lsdException w:name="Medium Grid 1 Accent 1" w:semiHidden="0" w:uiPriority="67" w:unhideWhenUsed="0"/>
-    <w:lsdException w:name="Medium Grid 2 Accent 1" w:semiHidden="0" w:uiPriority="68" w:unhideWhenUsed="0"/>
-    <w:lsdException w:name="Medium Grid 3 Accent 1" w:semiHidden="0" w:uiPriority="69" w:unhideWhenUsed="0"/>
-    <w:lsdException w:name="Dark List Accent 1" w:semiHidden="0" w:uiPriority="70" w:unhideWhenUsed="0"/>
-    <w:lsdException w:name="Colorful Shading Accent 1" w:semiHidden="0" w:uiPriority="71" w:unhideWhenUsed="0"/>
-    <w:lsdException w:name="Colorful List Accent 1" w:semiHidden="0" w:uiPriority="72" w:unhideWhenUsed="0"/>
-    <w:lsdException w:name="Colorful Grid Accent 1" w:semiHidden="0" w:uiPriority="73" w:unhideWhenUsed="0"/>
-    <w:lsdException w:name="Light Shading Accent 2" w:semiHidden="0" w:uiPriority="60" w:unhideWhenUsed="0"/>
-    <w:lsdException w:name="Light List Accent 2" w:semiHidden="0" w:uiPriority="61" w:unhideWhenUsed="0"/>
-    <w:lsdException w:name="Light Grid Accent 2" w:semiHidden="0" w:uiPriority="62" w:unhideWhenUsed="0"/>
-    <w:lsdException w:name="Medium Shading 1 Accent 2" w:semiHidden="0" w:uiPriority="63" w:unhideWhenUsed="0"/>
-    <w:lsdException w:name="Medium Shading 2 Accent 2" w:semiHidden="0" w:uiPriority="64" w:unhideWhenUsed="0"/>
-    <w:lsdException w:name="Medium List 1 Accent 2" w:semiHidden="0" w:uiPriority="65" w:unhideWhenUsed="0"/>
-    <w:lsdException w:name="Medium List 2 Accent 2" w:semiHidden="0" w:uiPriority="66" w:unhideWhenUsed="0"/>
-    <w:lsdException w:name="Medium Grid 1 Accent 2" w:semiHidden="0" w:uiPriority="67" w:unhideWhenUsed="0"/>
-    <w:lsdException w:name="Medium Grid 2 Accent 2" w:semiHidden="0" w:uiPriority="68" w:unhideWhenUsed="0"/>
-    <w:lsdException w:name="Medium Grid 3 Accent 2" w:semiHidden="0" w:uiPriority="69" w:unhideWhenUsed="0"/>
-    <w:lsdException w:name="Dark List Accent 2" w:semiHidden="0" w:uiPriority="70" w:unhideWhenUsed="0"/>
-    <w:lsdException w:name="Colorful Shading Accent 2" w:semiHidden="0" w:uiPriority="71" w:unhideWhenUsed="0"/>
-    <w:lsdException w:name="Colorful List Accent 2" w:semiHidden="0" w:uiPriority="72" w:unhideWhenUsed="0"/>
-    <w:lsdException w:name="Colorful Grid Accent 2" w:semiHidden="0" w:uiPriority="73" w:unhideWhenUsed="0"/>
-    <w:lsdException w:name="Light Shading Accent 3" w:semiHidden="0" w:uiPriority="60" w:unhideWhenUsed="0"/>
-    <w:lsdException w:name="Light List Accent 3" w:semiHidden="0" w:uiPriority="61" w:unhideWhenUsed="0"/>
-    <w:lsdException w:name="Light Grid Accent 3" w:semiHidden="0" w:uiPriority="62" w:unhideWhenUsed="0"/>
-    <w:lsdException w:name="Medium Shading 1 Accent 3" w:semiHidden="0" w:uiPriority="63" w:unhideWhenUsed="0"/>
-    <w:lsdException w:name="Medium Shading 2 Accent 3" w:semiHidden="0" w:uiPriority="64" w:unhideWhenUsed="0"/>
-    <w:lsdException w:name="Medium List 1 Accent 3" w:semiHidden="0" w:uiPriority="65" w:unhideWhenUsed="0"/>
-    <w:lsdException w:name="Medium List 2 Accent 3" w:semiHidden="0" w:uiPriority="66" w:unhideWhenUsed="0"/>
-    <w:lsdException w:name="Medium Grid 1 Accent 3" w:semiHidden="0" w:uiPriority="67" w:unhideWhenUsed="0"/>
-    <w:lsdException w:name="Medium Grid 2 Accent 3" w:semiHidden="0" w:uiPriority="68" w:unhideWhenUsed="0"/>
-    <w:lsdException w:name="Medium Grid 3 Accent 3" w:semiHidden="0" w:uiPriority="69" w:unhideWhenUsed="0"/>
-    <w:lsdException w:name="Dark List Accent 3" w:semiHidden="0" w:uiPriority="70" w:unhideWhenUsed="0"/>
-    <w:lsdException w:name="Colorful Shading Accent 3" w:semiHidden="0" w:uiPriority="71" w:unhideWhenUsed="0"/>
-    <w:lsdException w:name="Colorful List Accent 3" w:semiHidden="0" w:uiPriority="72" w:unhideWhenUsed="0"/>
-    <w:lsdException w:name="Colorful Grid Accent 3" w:semiHidden="0" w:uiPriority="73" w:unhideWhenUsed="0"/>
-    <w:lsdException w:name="Light Shading Accent 4" w:semiHidden="0" w:uiPriority="60" w:unhideWhenUsed="0"/>
-    <w:lsdException w:name="Light List Accent 4" w:semiHidden="0" w:uiPriority="61" w:unhideWhenUsed="0"/>
-    <w:lsdException w:name="Light Grid Accent 4" w:semiHidden="0" w:uiPriority="62" w:unhideWhenUsed="0"/>
-    <w:lsdException w:name="Medium Shading 1 Accent 4" w:semiHidden="0" w:uiPriority="63" w:unhideWhenUsed="0"/>
-    <w:lsdException w:name="Medium Shading 2 Accent 4" w:semiHidden="0" w:uiPriority="64" w:unhideWhenUsed="0"/>
-    <w:lsdException w:name="Medium List 1 Accent 4" w:semiHidden="0" w:uiPriority="65" w:unhideWhenUsed="0"/>
-    <w:lsdException w:name="Medium List 2 Accent 4" w:semiHidden="0" w:uiPriority="66" w:unhideWhenUsed="0"/>
-    <w:lsdException w:name="Medium Grid 1 Accent 4" w:semiHidden="0" w:uiPriority="67" w:unhideWhenUsed="0"/>
-    <w:lsdException w:name="Medium Grid 2 Accent 4" w:semiHidden="0" w:uiPriority="68" w:unhideWhenUsed="0"/>
-    <w:lsdException w:name="Medium Grid 3 Accent 4" w:semiHidden="0" w:uiPriority="69" w:unhideWhenUsed="0"/>
-    <w:lsdException w:name="Dark List Accent 4" w:semiHidden="0" w:uiPriority="70" w:unhideWhenUsed="0"/>
-    <w:lsdException w:name="Colorful Shading Accent 4" w:semiHidden="0" w:uiPriority="71" w:unhideWhenUsed="0"/>
-    <w:lsdException w:name="Colorful List Accent 4" w:semiHidden="0" w:uiPriority="72" w:unhideWhenUsed="0"/>
-    <w:lsdException w:name="Colorful Grid Accent 4" w:semiHidden="0" w:uiPriority="73" w:unhideWhenUsed="0"/>
-    <w:lsdException w:name="Light Shading Accent 5" w:semiHidden="0" w:uiPriority="60" w:unhideWhenUsed="0"/>
-    <w:lsdException w:name="Light List Accent 5" w:semiHidden="0" w:uiPriority="61" w:unhideWhenUsed="0"/>
-    <w:lsdException w:name="Light Grid Accent 5" w:semiHidden="0" w:uiPriority="62" w:unhideWhenUsed="0"/>
-    <w:lsdException w:name="Medium Shading 1 Accent 5" w:semiHidden="0" w:uiPriority="63" w:unhideWhenUsed="0"/>
-    <w:lsdException w:name="Medium Shading 2 Accent 5" w:semiHidden="0" w:uiPriority="64" w:unhideWhenUsed="0"/>
-    <w:lsdException w:name="Medium List 1 Accent 5" w:semiHidden="0" w:uiPriority="65" w:unhideWhenUsed="0"/>
-    <w:lsdException w:name="Medium List 2 Accent 5" w:semiHidden="0" w:uiPriority="66" w:unhideWhenUsed="0"/>
-    <w:lsdException w:name="Medium Grid 1 Accent 5" w:semiHidden="0" w:uiPriority="67" w:unhideWhenUsed="0"/>
-    <w:lsdException w:name="Medium Grid 2 Accent 5" w:semiHidden="0" w:uiPriority="68" w:unhideWhenUsed="0"/>
-    <w:lsdException w:name="Medium Grid 3 Accent 5" w:semiHidden="0" w:uiPriority="69" w:unhideWhenUsed="0"/>
-    <w:lsdException w:name="Dark List Accent 5" w:semiHidden="0" w:uiPriority="70" w:unhideWhenUsed="0"/>
-    <w:lsdException w:name="Colorful Shading Accent 5" w:semiHidden="0" w:uiPriority="71" w:unhideWhenUsed="0"/>
-    <w:lsdException w:name="Colorful List Accent 5" w:semiHidden="0" w:uiPriority="72" w:unhideWhenUsed="0"/>
-    <w:lsdException w:name="Colorful Grid Accent 5" w:semiHidden="0" w:uiPriority="73" w:unhideWhenUsed="0"/>
-    <w:lsdException w:name="Light Shading Accent 6" w:semiHidden="0" w:uiPriority="60" w:unhideWhenUsed="0"/>
-    <w:lsdException w:name="Light List Accent 6" w:semiHidden="0" w:uiPriority="61" w:unhideWhenUsed="0"/>
-    <w:lsdException w:name="Light Grid Accent 6" w:semiHidden="0" w:uiPriority="62" w:unhideWhenUsed="0"/>
-    <w:lsdException w:name="Medium Shading 1 Accent 6" w:semiHidden="0" w:uiPriority="63" w:unhideWhenUsed="0"/>
-    <w:lsdException w:name="Medium Shading 2 Accent 6" w:semiHidden="0" w:uiPriority="64" w:unhideWhenUsed="0"/>
-    <w:lsdException w:name="Medium List 1 Accent 6" w:semiHidden="0" w:uiPriority="65" w:unhideWhenUsed="0"/>
-    <w:lsdException w:name="Medium List 2 Accent 6" w:semiHidden="0" w:uiPriority="66" w:unhideWhenUsed="0"/>
-    <w:lsdException w:name="Medium Grid 1 Accent 6" w:semiHidden="0" w:uiPriority="67" w:unhideWhenUsed="0"/>
-    <w:lsdException w:name="Medium Grid 2 Accent 6" w:semiHidden="0" w:uiPriority="68" w:unhideWhenUsed="0"/>
-    <w:lsdException w:name="Medium Grid 3 Accent 6" w:semiHidden="0" w:uiPriority="69" w:unhideWhenUsed="0"/>
-    <w:lsdException w:name="Dark List Accent 6" w:semiHidden="0" w:uiPriority="70" w:unhideWhenUsed="0"/>
-    <w:lsdException w:name="Colorful Shading Accent 6" w:semiHidden="0" w:uiPriority="71" w:unhideWhenUsed="0"/>
-    <w:lsdException w:name="Colorful List Accent 6" w:semiHidden="0" w:uiPriority="72" w:unhideWhenUsed="0"/>
-    <w:lsdException w:name="Colorful Grid Accent 6" w:semiHidden="0" w:uiPriority="73" w:unhideWhenUsed="0"/>
-    <w:lsdException w:name="Subtle Emphasis" w:semiHidden="0" w:uiPriority="19" w:unhideWhenUsed="0" w:qFormat="1"/>
-    <w:lsdException w:name="Intense Emphasis" w:semiHidden="0" w:uiPriority="21" w:unhideWhenUsed="0" w:qFormat="1"/>
-    <w:lsdException w:name="Subtle Reference" w:semiHidden="0" w:uiPriority="31" w:unhideWhenUsed="0" w:qFormat="1"/>
-    <w:lsdException w:name="Intense Reference" w:semiHidden="0" w:uiPriority="32" w:unhideWhenUsed="0" w:qFormat="1"/>
-    <w:lsdException w:name="Book Title" w:semiHidden="0" w:uiPriority="33" w:unhideWhenUsed="0" w:qFormat="1"/>
-    <w:lsdException w:name="Bibliography" w:uiPriority="37"/>
-    <w:lsdException w:name="TOC Heading" w:uiPriority="39" w:qFormat="1"/>
-  </w:latentStyles>
-  <w:style w:type="paragraph" w:default="1" w:styleId="Normal">
-    <w:name w:val="Normal"/>
+  <w:style w:type="character" w:styleId="nfase">
+    <w:name w:val="Emphasis"/>
+    <w:basedOn w:val="Fontepargpadro"/>
+    <w:uiPriority w:val="20"/>
     <w:qFormat/>
-  </w:style>
-  <w:style w:type="character" w:default="1" w:styleId="Fontepargpadro">
-    <w:name w:val="Default Paragraph Font"/>
-    <w:uiPriority w:val="1"/>
-    <w:semiHidden/>
-    <w:unhideWhenUsed/>
-  </w:style>
-  <w:style w:type="table" w:default="1" w:styleId="Tabelanormal">
-    <w:name w:val="Normal Table"/>
-    <w:uiPriority w:val="99"/>
-    <w:semiHidden/>
-    <w:unhideWhenUsed/>
-    <w:tblPr>
-      <w:tblInd w:w="0" w:type="dxa"/>
-      <w:tblCellMar>
-        <w:top w:w="0" w:type="dxa"/>
-        <w:left w:w="108" w:type="dxa"/>
-        <w:bottom w:w="0" w:type="dxa"/>
-        <w:right w:w="108" w:type="dxa"/>
-      </w:tblCellMar>
-    </w:tblPr>
-  </w:style>
-  <w:style w:type="numbering" w:default="1" w:styleId="Semlista">
-    <w:name w:val="No List"/>
-    <w:uiPriority w:val="99"/>
-    <w:semiHidden/>
-    <w:unhideWhenUsed/>
-  </w:style>
-  <w:style w:type="character" w:styleId="Forte">
-    <w:name w:val="Strong"/>
-    <w:basedOn w:val="Fontepargpadro"/>
-    <w:uiPriority w:val="22"/>
-    <w:qFormat/>
-    <w:rsid w:val="00716E64"/>
+    <w:rsid w:val="00615A61"/>
     <w:rPr>
-      <w:b/>
-      <w:bCs/>
+      <w:i/>
+      <w:iCs/>
     </w:rPr>
-  </w:style>
-  <w:style w:type="paragraph" w:styleId="NormalWeb">
-    <w:name w:val="Normal (Web)"/>
-    <w:basedOn w:val="Normal"/>
-    <w:uiPriority w:val="99"/>
-    <w:semiHidden/>
-    <w:unhideWhenUsed/>
-    <w:rsid w:val="00716E64"/>
-    <w:pPr>
-      <w:spacing w:before="100" w:beforeAutospacing="1" w:after="100" w:afterAutospacing="1" w:line="240" w:lineRule="auto"/>
-    </w:pPr>
-    <w:rPr>
-      <w:rFonts w:ascii="Times New Roman" w:eastAsia="Times New Roman" w:hAnsi="Times New Roman" w:cs="Times New Roman"/>
-      <w:sz w:val="24"/>
-      <w:szCs w:val="24"/>
-      <w:lang w:eastAsia="pt-BR"/>
-    </w:rPr>
-  </w:style>
-  <w:style w:type="paragraph" w:styleId="PargrafodaLista">
-    <w:name w:val="List Paragraph"/>
-    <w:basedOn w:val="Normal"/>
-    <w:uiPriority w:val="34"/>
-    <w:qFormat/>
-    <w:rsid w:val="00AD435C"/>
-    <w:pPr>
-      <w:ind w:left="720"/>
-      <w:contextualSpacing/>
-    </w:pPr>
   </w:style>
 </w:styles>
 </file>
